--- a/docs/built_environment_ce.docx
+++ b/docs/built_environment_ce.docx
@@ -20,7 +20,7 @@
           <w:iCs/>
           <w:i/>
         </w:rPr>
-        <w:t xml:space="preserve">Collective efficacy is a prominent explanation for neighborhood crime concentrations. Just as crime is concentrated in particular neighborhoods, within neighborhoods crime is concentrated in particular criminogenic locations. Research suggests criminogenic locations are determined by features of the built environment. This study links collective efficacy with situational opportunity to propose that collective efficacy facilitates the removal of criminogenic features of the built environment. I test this by examining associations (1) between past collective efficacy and present criminogenic features of the built environment, and (2) between those built environment features and crime, net of present collective efficacy. These are modeled using piecewise structural equations with generalized linear mixed-effect regressions on data from 1,641 blocks in 343 Chicago neighborhoods. Five types of police-reported crime (N=424,698) are modeled using eight block-level built environment features in the 2003 Chicago Community Area Health Study (N=3,105) and neighborhood collective efficacy from the CCAHS and 1995 PHDCN Community Survey (N=8,782). Findings suggest neighborhoods with high collective efficacy maintain low rates of crime in part by limiting criminogenic built environment features, in particular abandoned buildings. This crime control pathway is important because changes to the built environment are long-lasting and reduce the need for future interventions against crime.</w:t>
+        <w:t xml:space="preserve">Collective efficacy is a prominent explanation for neighborhood crime concentrations. Just as crime is concentrated in particular neighborhoods, within neighborhoods crime is concentrated in particular criminogenic locations. Research suggests criminogenic locations are determined by features of the built environment. This study links collective efficacy with situational opportunity to propose that collective efficacy facilitates the removal of criminogenic features of the built environment. I test this by examining associations (1) between past collective efficacy and present criminogenic features of the built environment, and (2) between those built environment features and crime, net of present collective efficacy. These are modeled using piecewise structural equations with generalized linear mixed-effect regressions on data from 1,641 blocks in 343 Chicago neighborhoods. Five types of police-reported crime are modeled using eight block-level built environment features in the 2003 Chicago Community Area Health Study (N=3,105) and neighborhood collective efficacy from the CCAHS and 1995 PHDCN Community Survey (N=8,782). Findings suggest neighborhoods with high collective efficacy maintain low rates of crime in part by limiting criminogenic built environment features, in particular abandoned buildings. This crime control pathway is important because changes to the built environment are long-lasting and reduce the need for future interventions against crime.</w:t>
       </w:r>
     </w:p>
     <w:bookmarkEnd w:id="20"/>
@@ -6705,7 +6705,7 @@
       <w:pPr>
         <w:pStyle w:val="TableCaption"/>
       </w:pPr>
-      <w:bookmarkStart w:id="10047dee-9f59-46c3-b1ca-d94b1bf888f8" w:name="bedescrip"/>
+      <w:bookmarkStart w:id="a203407b-74da-4604-8bd0-32143108918e" w:name="bedescrip"/>
       <w:r>
         <w:rPr/>
         <w:t xml:space="preserve">TABLE </w:t>
@@ -6722,16 +6722,16 @@
         <w:rPr/>
         <w:fldChar w:fldCharType="end" w:dirty="true"/>
       </w:r>
-      <w:bookmarkEnd w:id="10047dee-9f59-46c3-b1ca-d94b1bf888f8"/>
+      <w:bookmarkEnd w:id="a203407b-74da-4604-8bd0-32143108918e"/>
       <w:r>
         <w:rPr/>
         <w:t xml:space="preserve"> </w:t>
       </w:r>
-      <w:bookmarkStart w:id="fa1466c6-0580-4450-b02a-b1c4f30aae33" w:name="tab:bedescrip"/>
+      <w:bookmarkStart w:id="90a9c23e-d56d-4964-a065-7bfbab540a42" w:name="tab:bedescrip"/>
       <w:r>
         <w:t xml:space="preserve">Descriptive statistics</w:t>
       </w:r>
-      <w:bookmarkEnd w:id="fa1466c6-0580-4450-b02a-b1c4f30aae33"/>
+      <w:bookmarkEnd w:id="90a9c23e-d56d-4964-a065-7bfbab540a42"/>
     </w:p>
     <w:tbl xmlns:w="http://schemas.openxmlformats.org/wordprocessingml/2006/main" xmlns:r="http://schemas.openxmlformats.org/officeDocument/2006/relationships" xmlns:w14="http://schemas.microsoft.com/office/word/2010/wordml" xmlns:wp="http://schemas.openxmlformats.org/drawingml/2006/wordprocessingDrawing" xmlns:a="http://schemas.openxmlformats.org/drawingml/2006/main" xmlns:pic="http://schemas.openxmlformats.org/drawingml/2006/picture">
       <w:tblPr>
@@ -8309,7 +8309,7 @@
                 <w:szCs w:val="22"/>
                 <w:color w:val="000000"/>
               </w:rPr>
-              <w:t xml:space="preserve">7.09</w:t>
+              <w:t xml:space="preserve">7.10</w:t>
             </w:r>
           </w:p>
         </w:tc>
@@ -8338,7 +8338,7 @@
                 <w:szCs w:val="22"/>
                 <w:color w:val="000000"/>
               </w:rPr>
-              <w:t xml:space="preserve">4.37</w:t>
+              <w:t xml:space="preserve">4.38</w:t>
             </w:r>
           </w:p>
         </w:tc>
@@ -8457,7 +8457,7 @@
                 <w:szCs w:val="22"/>
                 <w:color w:val="000000"/>
               </w:rPr>
-              <w:t xml:space="preserve">31.61</w:t>
+              <w:t xml:space="preserve">31.66</w:t>
             </w:r>
           </w:p>
         </w:tc>
@@ -11896,7 +11896,7 @@
       <w:pPr>
         <w:pStyle w:val="TableCaption"/>
       </w:pPr>
-      <w:bookmarkStart w:id="dcfa3552-009e-40c1-bb36-a9d124726d65" w:name="secondstage"/>
+      <w:bookmarkStart w:id="0a2a8752-3da2-40bd-aa46-cfb888a5738e" w:name="secondstage"/>
       <w:r>
         <w:rPr/>
         <w:t xml:space="preserve">TABLE </w:t>
@@ -11913,16 +11913,16 @@
         <w:rPr/>
         <w:fldChar w:fldCharType="end" w:dirty="true"/>
       </w:r>
-      <w:bookmarkEnd w:id="dcfa3552-009e-40c1-bb36-a9d124726d65"/>
+      <w:bookmarkEnd w:id="0a2a8752-3da2-40bd-aa46-cfb888a5738e"/>
       <w:r>
         <w:rPr/>
         <w:t xml:space="preserve"> </w:t>
       </w:r>
-      <w:bookmarkStart w:id="b2e92110-46c5-4a48-8ddf-011ba14de5fb" w:name="tab:secondstage"/>
+      <w:bookmarkStart w:id="64e23c29-f79e-45a9-910f-c249e398bf73" w:name="tab:secondstage"/>
       <w:r>
         <w:t xml:space="preserve">Negative binomial estimates of crime</w:t>
       </w:r>
-      <w:bookmarkEnd w:id="b2e92110-46c5-4a48-8ddf-011ba14de5fb"/>
+      <w:bookmarkEnd w:id="64e23c29-f79e-45a9-910f-c249e398bf73"/>
     </w:p>
     <w:tbl xmlns:w="http://schemas.openxmlformats.org/wordprocessingml/2006/main" xmlns:r="http://schemas.openxmlformats.org/officeDocument/2006/relationships" xmlns:w14="http://schemas.microsoft.com/office/word/2010/wordml" xmlns:wp="http://schemas.openxmlformats.org/drawingml/2006/wordprocessingDrawing" xmlns:a="http://schemas.openxmlformats.org/drawingml/2006/main" xmlns:pic="http://schemas.openxmlformats.org/drawingml/2006/picture">
       <w:tblPr>
@@ -18593,7 +18593,7 @@
                 <w:szCs w:val="20"/>
                 <w:color w:val="000000"/>
               </w:rPr>
-              <w:t xml:space="preserve">0.92</w:t>
+              <w:t xml:space="preserve">0</w:t>
             </w:r>
           </w:p>
         </w:tc>
@@ -18919,7 +18919,7 @@
       <w:pPr>
         <w:pStyle w:val="TableCaption"/>
       </w:pPr>
-      <w:bookmarkStart w:id="f8b2e19a-8138-47c6-834a-2d7a6844b12f" w:name="firststage"/>
+      <w:bookmarkStart w:id="b48eef12-661f-4db9-8585-64f6f7c8d81b" w:name="firststage"/>
       <w:r>
         <w:rPr/>
         <w:t xml:space="preserve">TABLE </w:t>
@@ -18936,16 +18936,16 @@
         <w:rPr/>
         <w:fldChar w:fldCharType="end" w:dirty="true"/>
       </w:r>
-      <w:bookmarkEnd w:id="f8b2e19a-8138-47c6-834a-2d7a6844b12f"/>
+      <w:bookmarkEnd w:id="b48eef12-661f-4db9-8585-64f6f7c8d81b"/>
       <w:r>
         <w:rPr/>
         <w:t xml:space="preserve"> </w:t>
       </w:r>
-      <w:bookmarkStart w:id="0b2d23e2-ce7d-4fd2-9d73-c814b41b79ad" w:name="tab:firststage"/>
+      <w:bookmarkStart w:id="3a21c716-3068-4f42-97cc-30b6665db03a" w:name="tab:firststage"/>
       <w:r>
         <w:t xml:space="preserve">Linear model estimates of built environment features and collective efficacy</w:t>
       </w:r>
-      <w:bookmarkEnd w:id="0b2d23e2-ce7d-4fd2-9d73-c814b41b79ad"/>
+      <w:bookmarkEnd w:id="3a21c716-3068-4f42-97cc-30b6665db03a"/>
     </w:p>
     <w:tbl xmlns:w="http://schemas.openxmlformats.org/wordprocessingml/2006/main" xmlns:r="http://schemas.openxmlformats.org/officeDocument/2006/relationships" xmlns:w14="http://schemas.microsoft.com/office/word/2010/wordml" xmlns:wp="http://schemas.openxmlformats.org/drawingml/2006/wordprocessingDrawing" xmlns:a="http://schemas.openxmlformats.org/drawingml/2006/main" xmlns:pic="http://schemas.openxmlformats.org/drawingml/2006/picture">
       <w:tblPr>
@@ -19466,7 +19466,7 @@
                 <w:szCs w:val="18"/>
                 <w:color w:val="000000"/>
               </w:rPr>
-              <w:t xml:space="preserve">0.24</w:t>
+              <w:t xml:space="preserve">0.2</w:t>
             </w:r>
             <w:r xmlns:w="http://schemas.openxmlformats.org/wordprocessingml/2006/main" xmlns:wp="http://schemas.openxmlformats.org/drawingml/2006/wordprocessingDrawing" xmlns:r="http://schemas.openxmlformats.org/officeDocument/2006/relationships" xmlns:w14="http://schemas.microsoft.com/office/word/2010/wordml">
               <w:rPr>
@@ -19498,7 +19498,7 @@
                 <w:szCs w:val="18"/>
                 <w:color w:val="000000"/>
               </w:rPr>
-              <w:t xml:space="preserve">0.03</w:t>
+              <w:t xml:space="preserve">0.0</w:t>
             </w:r>
             <w:r xmlns:w="http://schemas.openxmlformats.org/wordprocessingml/2006/main" xmlns:wp="http://schemas.openxmlformats.org/drawingml/2006/wordprocessingDrawing" xmlns:r="http://schemas.openxmlformats.org/officeDocument/2006/relationships" xmlns:w14="http://schemas.microsoft.com/office/word/2010/wordml">
               <w:rPr>
@@ -19538,7 +19538,7 @@
                 <w:szCs w:val="18"/>
                 <w:color w:val="000000"/>
               </w:rPr>
-              <w:t xml:space="preserve">-0.11</w:t>
+              <w:t xml:space="preserve">-0.1</w:t>
             </w:r>
             <w:r xmlns:w="http://schemas.openxmlformats.org/wordprocessingml/2006/main" xmlns:wp="http://schemas.openxmlformats.org/drawingml/2006/wordprocessingDrawing" xmlns:r="http://schemas.openxmlformats.org/officeDocument/2006/relationships" xmlns:w14="http://schemas.microsoft.com/office/word/2010/wordml">
               <w:rPr>
@@ -19570,7 +19570,7 @@
                 <w:szCs w:val="18"/>
                 <w:color w:val="000000"/>
               </w:rPr>
-              <w:t xml:space="preserve">0.04</w:t>
+              <w:t xml:space="preserve">0.0</w:t>
             </w:r>
             <w:r xmlns:w="http://schemas.openxmlformats.org/wordprocessingml/2006/main" xmlns:wp="http://schemas.openxmlformats.org/drawingml/2006/wordprocessingDrawing" xmlns:r="http://schemas.openxmlformats.org/officeDocument/2006/relationships" xmlns:w14="http://schemas.microsoft.com/office/word/2010/wordml">
               <w:rPr>
@@ -19609,7 +19609,7 @@
                 <w:szCs w:val="18"/>
                 <w:color w:val="000000"/>
               </w:rPr>
-              <w:t xml:space="preserve">-0.04</w:t>
+              <w:t xml:space="preserve">-0.0</w:t>
             </w:r>
             <w:r xmlns:w="http://schemas.openxmlformats.org/wordprocessingml/2006/main" xmlns:wp="http://schemas.openxmlformats.org/drawingml/2006/wordprocessingDrawing" xmlns:r="http://schemas.openxmlformats.org/officeDocument/2006/relationships" xmlns:w14="http://schemas.microsoft.com/office/word/2010/wordml">
               <w:rPr>
@@ -19638,7 +19638,7 @@
                 <w:szCs w:val="18"/>
                 <w:color w:val="000000"/>
               </w:rPr>
-              <w:t xml:space="preserve">0.04</w:t>
+              <w:t xml:space="preserve">0.0</w:t>
             </w:r>
             <w:r xmlns:w="http://schemas.openxmlformats.org/wordprocessingml/2006/main" xmlns:wp="http://schemas.openxmlformats.org/drawingml/2006/wordprocessingDrawing" xmlns:r="http://schemas.openxmlformats.org/officeDocument/2006/relationships" xmlns:w14="http://schemas.microsoft.com/office/word/2010/wordml">
               <w:rPr>
@@ -19676,7 +19676,7 @@
                 <w:szCs w:val="18"/>
                 <w:color w:val="000000"/>
               </w:rPr>
-              <w:t xml:space="preserve">-0.07</w:t>
+              <w:t xml:space="preserve">-0.1</w:t>
             </w:r>
             <w:r xmlns:w="http://schemas.openxmlformats.org/wordprocessingml/2006/main" xmlns:wp="http://schemas.openxmlformats.org/drawingml/2006/wordprocessingDrawing" xmlns:r="http://schemas.openxmlformats.org/officeDocument/2006/relationships" xmlns:w14="http://schemas.microsoft.com/office/word/2010/wordml">
               <w:rPr>
@@ -19705,7 +19705,7 @@
                 <w:szCs w:val="18"/>
                 <w:color w:val="000000"/>
               </w:rPr>
-              <w:t xml:space="preserve">0.04</w:t>
+              <w:t xml:space="preserve">0.0</w:t>
             </w:r>
             <w:r xmlns:w="http://schemas.openxmlformats.org/wordprocessingml/2006/main" xmlns:wp="http://schemas.openxmlformats.org/drawingml/2006/wordprocessingDrawing" xmlns:r="http://schemas.openxmlformats.org/officeDocument/2006/relationships" xmlns:w14="http://schemas.microsoft.com/office/word/2010/wordml">
               <w:rPr>
@@ -19743,7 +19743,7 @@
                 <w:szCs w:val="18"/>
                 <w:color w:val="000000"/>
               </w:rPr>
-              <w:t xml:space="preserve">-0.02</w:t>
+              <w:t xml:space="preserve">-0.0</w:t>
             </w:r>
             <w:r xmlns:w="http://schemas.openxmlformats.org/wordprocessingml/2006/main" xmlns:wp="http://schemas.openxmlformats.org/drawingml/2006/wordprocessingDrawing" xmlns:r="http://schemas.openxmlformats.org/officeDocument/2006/relationships" xmlns:w14="http://schemas.microsoft.com/office/word/2010/wordml">
               <w:rPr>
@@ -19772,7 +19772,7 @@
                 <w:szCs w:val="18"/>
                 <w:color w:val="000000"/>
               </w:rPr>
-              <w:t xml:space="preserve">0.04</w:t>
+              <w:t xml:space="preserve">0.0</w:t>
             </w:r>
             <w:r xmlns:w="http://schemas.openxmlformats.org/wordprocessingml/2006/main" xmlns:wp="http://schemas.openxmlformats.org/drawingml/2006/wordprocessingDrawing" xmlns:r="http://schemas.openxmlformats.org/officeDocument/2006/relationships" xmlns:w14="http://schemas.microsoft.com/office/word/2010/wordml">
               <w:rPr>
@@ -19811,7 +19811,7 @@
                 <w:szCs w:val="18"/>
                 <w:color w:val="000000"/>
               </w:rPr>
-              <w:t xml:space="preserve">-0.09</w:t>
+              <w:t xml:space="preserve">-0.1</w:t>
             </w:r>
             <w:r xmlns:w="http://schemas.openxmlformats.org/wordprocessingml/2006/main" xmlns:wp="http://schemas.openxmlformats.org/drawingml/2006/wordprocessingDrawing" xmlns:r="http://schemas.openxmlformats.org/officeDocument/2006/relationships" xmlns:w14="http://schemas.microsoft.com/office/word/2010/wordml">
               <w:rPr>
@@ -19843,7 +19843,7 @@
                 <w:szCs w:val="18"/>
                 <w:color w:val="000000"/>
               </w:rPr>
-              <w:t xml:space="preserve">0.04</w:t>
+              <w:t xml:space="preserve">0.0</w:t>
             </w:r>
             <w:r xmlns:w="http://schemas.openxmlformats.org/wordprocessingml/2006/main" xmlns:wp="http://schemas.openxmlformats.org/drawingml/2006/wordprocessingDrawing" xmlns:r="http://schemas.openxmlformats.org/officeDocument/2006/relationships" xmlns:w14="http://schemas.microsoft.com/office/word/2010/wordml">
               <w:rPr>
@@ -19882,7 +19882,7 @@
                 <w:szCs w:val="18"/>
                 <w:color w:val="000000"/>
               </w:rPr>
-              <w:t xml:space="preserve">-0.01</w:t>
+              <w:t xml:space="preserve">-0.0</w:t>
             </w:r>
             <w:r xmlns:w="http://schemas.openxmlformats.org/wordprocessingml/2006/main" xmlns:wp="http://schemas.openxmlformats.org/drawingml/2006/wordprocessingDrawing" xmlns:r="http://schemas.openxmlformats.org/officeDocument/2006/relationships" xmlns:w14="http://schemas.microsoft.com/office/word/2010/wordml">
               <w:rPr>
@@ -19911,7 +19911,7 @@
                 <w:szCs w:val="18"/>
                 <w:color w:val="000000"/>
               </w:rPr>
-              <w:t xml:space="preserve">0.04</w:t>
+              <w:t xml:space="preserve">0.0</w:t>
             </w:r>
             <w:r xmlns:w="http://schemas.openxmlformats.org/wordprocessingml/2006/main" xmlns:wp="http://schemas.openxmlformats.org/drawingml/2006/wordprocessingDrawing" xmlns:r="http://schemas.openxmlformats.org/officeDocument/2006/relationships" xmlns:w14="http://schemas.microsoft.com/office/word/2010/wordml">
               <w:rPr>
@@ -19949,7 +19949,7 @@
                 <w:szCs w:val="18"/>
                 <w:color w:val="000000"/>
               </w:rPr>
-              <w:t xml:space="preserve">0.03</w:t>
+              <w:t xml:space="preserve">0.0</w:t>
             </w:r>
             <w:r xmlns:w="http://schemas.openxmlformats.org/wordprocessingml/2006/main" xmlns:wp="http://schemas.openxmlformats.org/drawingml/2006/wordprocessingDrawing" xmlns:r="http://schemas.openxmlformats.org/officeDocument/2006/relationships" xmlns:w14="http://schemas.microsoft.com/office/word/2010/wordml">
               <w:rPr>
@@ -19978,7 +19978,7 @@
                 <w:szCs w:val="18"/>
                 <w:color w:val="000000"/>
               </w:rPr>
-              <w:t xml:space="preserve">0.04</w:t>
+              <w:t xml:space="preserve">0.0</w:t>
             </w:r>
             <w:r xmlns:w="http://schemas.openxmlformats.org/wordprocessingml/2006/main" xmlns:wp="http://schemas.openxmlformats.org/drawingml/2006/wordprocessingDrawing" xmlns:r="http://schemas.openxmlformats.org/officeDocument/2006/relationships" xmlns:w14="http://schemas.microsoft.com/office/word/2010/wordml">
               <w:rPr>
@@ -20017,7 +20017,7 @@
                 <w:szCs w:val="18"/>
                 <w:color w:val="000000"/>
               </w:rPr>
-              <w:t xml:space="preserve">-0.14</w:t>
+              <w:t xml:space="preserve">-0.1</w:t>
             </w:r>
             <w:r xmlns:w="http://schemas.openxmlformats.org/wordprocessingml/2006/main" xmlns:wp="http://schemas.openxmlformats.org/drawingml/2006/wordprocessingDrawing" xmlns:r="http://schemas.openxmlformats.org/officeDocument/2006/relationships" xmlns:w14="http://schemas.microsoft.com/office/word/2010/wordml">
               <w:rPr>
@@ -20049,7 +20049,7 @@
                 <w:szCs w:val="18"/>
                 <w:color w:val="000000"/>
               </w:rPr>
-              <w:t xml:space="preserve">0.05</w:t>
+              <w:t xml:space="preserve">0.0</w:t>
             </w:r>
             <w:r xmlns:w="http://schemas.openxmlformats.org/wordprocessingml/2006/main" xmlns:wp="http://schemas.openxmlformats.org/drawingml/2006/wordprocessingDrawing" xmlns:r="http://schemas.openxmlformats.org/officeDocument/2006/relationships" xmlns:w14="http://schemas.microsoft.com/office/word/2010/wordml">
               <w:rPr>
@@ -20153,7 +20153,7 @@
                 <w:szCs w:val="18"/>
                 <w:color w:val="000000"/>
               </w:rPr>
-              <w:t xml:space="preserve">-0.14</w:t>
+              <w:t xml:space="preserve">-0.1</w:t>
             </w:r>
             <w:r xmlns:w="http://schemas.openxmlformats.org/wordprocessingml/2006/main" xmlns:wp="http://schemas.openxmlformats.org/drawingml/2006/wordprocessingDrawing" xmlns:r="http://schemas.openxmlformats.org/officeDocument/2006/relationships" xmlns:w14="http://schemas.microsoft.com/office/word/2010/wordml">
               <w:rPr>
@@ -20185,7 +20185,7 @@
                 <w:szCs w:val="18"/>
                 <w:color w:val="000000"/>
               </w:rPr>
-              <w:t xml:space="preserve">0.03</w:t>
+              <w:t xml:space="preserve">0.0</w:t>
             </w:r>
             <w:r xmlns:w="http://schemas.openxmlformats.org/wordprocessingml/2006/main" xmlns:wp="http://schemas.openxmlformats.org/drawingml/2006/wordprocessingDrawing" xmlns:r="http://schemas.openxmlformats.org/officeDocument/2006/relationships" xmlns:w14="http://schemas.microsoft.com/office/word/2010/wordml">
               <w:rPr>
@@ -20225,7 +20225,7 @@
                 <w:szCs w:val="18"/>
                 <w:color w:val="000000"/>
               </w:rPr>
-              <w:t xml:space="preserve">0.32</w:t>
+              <w:t xml:space="preserve">0.3</w:t>
             </w:r>
             <w:r xmlns:w="http://schemas.openxmlformats.org/wordprocessingml/2006/main" xmlns:wp="http://schemas.openxmlformats.org/drawingml/2006/wordprocessingDrawing" xmlns:r="http://schemas.openxmlformats.org/officeDocument/2006/relationships" xmlns:w14="http://schemas.microsoft.com/office/word/2010/wordml">
               <w:rPr>
@@ -20257,7 +20257,7 @@
                 <w:szCs w:val="18"/>
                 <w:color w:val="000000"/>
               </w:rPr>
-              <w:t xml:space="preserve">0.03</w:t>
+              <w:t xml:space="preserve">0.0</w:t>
             </w:r>
             <w:r xmlns:w="http://schemas.openxmlformats.org/wordprocessingml/2006/main" xmlns:wp="http://schemas.openxmlformats.org/drawingml/2006/wordprocessingDrawing" xmlns:r="http://schemas.openxmlformats.org/officeDocument/2006/relationships" xmlns:w14="http://schemas.microsoft.com/office/word/2010/wordml">
               <w:rPr>
@@ -20297,7 +20297,7 @@
                 <w:szCs w:val="18"/>
                 <w:color w:val="000000"/>
               </w:rPr>
-              <w:t xml:space="preserve">-0.18</w:t>
+              <w:t xml:space="preserve">-0.2</w:t>
             </w:r>
             <w:r xmlns:w="http://schemas.openxmlformats.org/wordprocessingml/2006/main" xmlns:wp="http://schemas.openxmlformats.org/drawingml/2006/wordprocessingDrawing" xmlns:r="http://schemas.openxmlformats.org/officeDocument/2006/relationships" xmlns:w14="http://schemas.microsoft.com/office/word/2010/wordml">
               <w:rPr>
@@ -20329,7 +20329,7 @@
                 <w:szCs w:val="18"/>
                 <w:color w:val="000000"/>
               </w:rPr>
-              <w:t xml:space="preserve">0.03</w:t>
+              <w:t xml:space="preserve">0.0</w:t>
             </w:r>
             <w:r xmlns:w="http://schemas.openxmlformats.org/wordprocessingml/2006/main" xmlns:wp="http://schemas.openxmlformats.org/drawingml/2006/wordprocessingDrawing" xmlns:r="http://schemas.openxmlformats.org/officeDocument/2006/relationships" xmlns:w14="http://schemas.microsoft.com/office/word/2010/wordml">
               <w:rPr>
@@ -20369,7 +20369,7 @@
                 <w:szCs w:val="18"/>
                 <w:color w:val="000000"/>
               </w:rPr>
-              <w:t xml:space="preserve">-0.12</w:t>
+              <w:t xml:space="preserve">-0.1</w:t>
             </w:r>
             <w:r xmlns:w="http://schemas.openxmlformats.org/wordprocessingml/2006/main" xmlns:wp="http://schemas.openxmlformats.org/drawingml/2006/wordprocessingDrawing" xmlns:r="http://schemas.openxmlformats.org/officeDocument/2006/relationships" xmlns:w14="http://schemas.microsoft.com/office/word/2010/wordml">
               <w:rPr>
@@ -20401,7 +20401,7 @@
                 <w:szCs w:val="18"/>
                 <w:color w:val="000000"/>
               </w:rPr>
-              <w:t xml:space="preserve">0.03</w:t>
+              <w:t xml:space="preserve">0.0</w:t>
             </w:r>
             <w:r xmlns:w="http://schemas.openxmlformats.org/wordprocessingml/2006/main" xmlns:wp="http://schemas.openxmlformats.org/drawingml/2006/wordprocessingDrawing" xmlns:r="http://schemas.openxmlformats.org/officeDocument/2006/relationships" xmlns:w14="http://schemas.microsoft.com/office/word/2010/wordml">
               <w:rPr>
@@ -20440,7 +20440,7 @@
                 <w:szCs w:val="18"/>
                 <w:color w:val="000000"/>
               </w:rPr>
-              <w:t xml:space="preserve">-0.01</w:t>
+              <w:t xml:space="preserve">-0.0</w:t>
             </w:r>
             <w:r xmlns:w="http://schemas.openxmlformats.org/wordprocessingml/2006/main" xmlns:wp="http://schemas.openxmlformats.org/drawingml/2006/wordprocessingDrawing" xmlns:r="http://schemas.openxmlformats.org/officeDocument/2006/relationships" xmlns:w14="http://schemas.microsoft.com/office/word/2010/wordml">
               <w:rPr>
@@ -20469,7 +20469,7 @@
                 <w:szCs w:val="18"/>
                 <w:color w:val="000000"/>
               </w:rPr>
-              <w:t xml:space="preserve">0.03</w:t>
+              <w:t xml:space="preserve">0.0</w:t>
             </w:r>
             <w:r xmlns:w="http://schemas.openxmlformats.org/wordprocessingml/2006/main" xmlns:wp="http://schemas.openxmlformats.org/drawingml/2006/wordprocessingDrawing" xmlns:r="http://schemas.openxmlformats.org/officeDocument/2006/relationships" xmlns:w14="http://schemas.microsoft.com/office/word/2010/wordml">
               <w:rPr>
@@ -20508,7 +20508,7 @@
                 <w:szCs w:val="18"/>
                 <w:color w:val="000000"/>
               </w:rPr>
-              <w:t xml:space="preserve">-0.12</w:t>
+              <w:t xml:space="preserve">-0.1</w:t>
             </w:r>
             <w:r xmlns:w="http://schemas.openxmlformats.org/wordprocessingml/2006/main" xmlns:wp="http://schemas.openxmlformats.org/drawingml/2006/wordprocessingDrawing" xmlns:r="http://schemas.openxmlformats.org/officeDocument/2006/relationships" xmlns:w14="http://schemas.microsoft.com/office/word/2010/wordml">
               <w:rPr>
@@ -20540,7 +20540,7 @@
                 <w:szCs w:val="18"/>
                 <w:color w:val="000000"/>
               </w:rPr>
-              <w:t xml:space="preserve">0.03</w:t>
+              <w:t xml:space="preserve">0.0</w:t>
             </w:r>
             <w:r xmlns:w="http://schemas.openxmlformats.org/wordprocessingml/2006/main" xmlns:wp="http://schemas.openxmlformats.org/drawingml/2006/wordprocessingDrawing" xmlns:r="http://schemas.openxmlformats.org/officeDocument/2006/relationships" xmlns:w14="http://schemas.microsoft.com/office/word/2010/wordml">
               <w:rPr>
@@ -20579,7 +20579,7 @@
                 <w:szCs w:val="18"/>
                 <w:color w:val="000000"/>
               </w:rPr>
-              <w:t xml:space="preserve">-0.06</w:t>
+              <w:t xml:space="preserve">-0.1</w:t>
             </w:r>
             <w:r xmlns:w="http://schemas.openxmlformats.org/wordprocessingml/2006/main" xmlns:wp="http://schemas.openxmlformats.org/drawingml/2006/wordprocessingDrawing" xmlns:r="http://schemas.openxmlformats.org/officeDocument/2006/relationships" xmlns:w14="http://schemas.microsoft.com/office/word/2010/wordml">
               <w:rPr>
@@ -20608,7 +20608,7 @@
                 <w:szCs w:val="18"/>
                 <w:color w:val="000000"/>
               </w:rPr>
-              <w:t xml:space="preserve">0.04</w:t>
+              <w:t xml:space="preserve">0.0</w:t>
             </w:r>
             <w:r xmlns:w="http://schemas.openxmlformats.org/wordprocessingml/2006/main" xmlns:wp="http://schemas.openxmlformats.org/drawingml/2006/wordprocessingDrawing" xmlns:r="http://schemas.openxmlformats.org/officeDocument/2006/relationships" xmlns:w14="http://schemas.microsoft.com/office/word/2010/wordml">
               <w:rPr>
@@ -20646,7 +20646,7 @@
                 <w:szCs w:val="18"/>
                 <w:color w:val="000000"/>
               </w:rPr>
-              <w:t xml:space="preserve">-0.06</w:t>
+              <w:t xml:space="preserve">-0.1</w:t>
             </w:r>
             <w:r xmlns:w="http://schemas.openxmlformats.org/wordprocessingml/2006/main" xmlns:wp="http://schemas.openxmlformats.org/drawingml/2006/wordprocessingDrawing" xmlns:r="http://schemas.openxmlformats.org/officeDocument/2006/relationships" xmlns:w14="http://schemas.microsoft.com/office/word/2010/wordml">
               <w:rPr>
@@ -20675,7 +20675,7 @@
                 <w:szCs w:val="18"/>
                 <w:color w:val="000000"/>
               </w:rPr>
-              <w:t xml:space="preserve">0.04</w:t>
+              <w:t xml:space="preserve">0.0</w:t>
             </w:r>
             <w:r xmlns:w="http://schemas.openxmlformats.org/wordprocessingml/2006/main" xmlns:wp="http://schemas.openxmlformats.org/drawingml/2006/wordprocessingDrawing" xmlns:r="http://schemas.openxmlformats.org/officeDocument/2006/relationships" xmlns:w14="http://schemas.microsoft.com/office/word/2010/wordml">
               <w:rPr>
@@ -20713,7 +20713,7 @@
                 <w:szCs w:val="18"/>
                 <w:color w:val="000000"/>
               </w:rPr>
-              <w:t xml:space="preserve">0.00</w:t>
+              <w:t xml:space="preserve">0.0</w:t>
             </w:r>
             <w:r xmlns:w="http://schemas.openxmlformats.org/wordprocessingml/2006/main" xmlns:wp="http://schemas.openxmlformats.org/drawingml/2006/wordprocessingDrawing" xmlns:r="http://schemas.openxmlformats.org/officeDocument/2006/relationships" xmlns:w14="http://schemas.microsoft.com/office/word/2010/wordml">
               <w:rPr>
@@ -20742,7 +20742,7 @@
                 <w:szCs w:val="18"/>
                 <w:color w:val="000000"/>
               </w:rPr>
-              <w:t xml:space="preserve">0.04</w:t>
+              <w:t xml:space="preserve">0.0</w:t>
             </w:r>
             <w:r xmlns:w="http://schemas.openxmlformats.org/wordprocessingml/2006/main" xmlns:wp="http://schemas.openxmlformats.org/drawingml/2006/wordprocessingDrawing" xmlns:r="http://schemas.openxmlformats.org/officeDocument/2006/relationships" xmlns:w14="http://schemas.microsoft.com/office/word/2010/wordml">
               <w:rPr>
@@ -20845,7 +20845,7 @@
                 <w:szCs w:val="18"/>
                 <w:color w:val="000000"/>
               </w:rPr>
-              <w:t xml:space="preserve">-0.20</w:t>
+              <w:t xml:space="preserve">-0.2</w:t>
             </w:r>
             <w:r xmlns:w="http://schemas.openxmlformats.org/wordprocessingml/2006/main" xmlns:wp="http://schemas.openxmlformats.org/drawingml/2006/wordprocessingDrawing" xmlns:r="http://schemas.openxmlformats.org/officeDocument/2006/relationships" xmlns:w14="http://schemas.microsoft.com/office/word/2010/wordml">
               <w:rPr>
@@ -20877,7 +20877,7 @@
                 <w:szCs w:val="18"/>
                 <w:color w:val="000000"/>
               </w:rPr>
-              <w:t xml:space="preserve">0.03</w:t>
+              <w:t xml:space="preserve">0.0</w:t>
             </w:r>
             <w:r xmlns:w="http://schemas.openxmlformats.org/wordprocessingml/2006/main" xmlns:wp="http://schemas.openxmlformats.org/drawingml/2006/wordprocessingDrawing" xmlns:r="http://schemas.openxmlformats.org/officeDocument/2006/relationships" xmlns:w14="http://schemas.microsoft.com/office/word/2010/wordml">
               <w:rPr>
@@ -20916,7 +20916,7 @@
                 <w:szCs w:val="18"/>
                 <w:color w:val="000000"/>
               </w:rPr>
-              <w:t xml:space="preserve">0.01</w:t>
+              <w:t xml:space="preserve">0.0</w:t>
             </w:r>
             <w:r xmlns:w="http://schemas.openxmlformats.org/wordprocessingml/2006/main" xmlns:wp="http://schemas.openxmlformats.org/drawingml/2006/wordprocessingDrawing" xmlns:r="http://schemas.openxmlformats.org/officeDocument/2006/relationships" xmlns:w14="http://schemas.microsoft.com/office/word/2010/wordml">
               <w:rPr>
@@ -20945,7 +20945,7 @@
                 <w:szCs w:val="18"/>
                 <w:color w:val="000000"/>
               </w:rPr>
-              <w:t xml:space="preserve">0.04</w:t>
+              <w:t xml:space="preserve">0.0</w:t>
             </w:r>
             <w:r xmlns:w="http://schemas.openxmlformats.org/wordprocessingml/2006/main" xmlns:wp="http://schemas.openxmlformats.org/drawingml/2006/wordprocessingDrawing" xmlns:r="http://schemas.openxmlformats.org/officeDocument/2006/relationships" xmlns:w14="http://schemas.microsoft.com/office/word/2010/wordml">
               <w:rPr>
@@ -20984,7 +20984,7 @@
                 <w:szCs w:val="18"/>
                 <w:color w:val="000000"/>
               </w:rPr>
-              <w:t xml:space="preserve">0.12</w:t>
+              <w:t xml:space="preserve">0.1</w:t>
             </w:r>
             <w:r xmlns:w="http://schemas.openxmlformats.org/wordprocessingml/2006/main" xmlns:wp="http://schemas.openxmlformats.org/drawingml/2006/wordprocessingDrawing" xmlns:r="http://schemas.openxmlformats.org/officeDocument/2006/relationships" xmlns:w14="http://schemas.microsoft.com/office/word/2010/wordml">
               <w:rPr>
@@ -21016,7 +21016,7 @@
                 <w:szCs w:val="18"/>
                 <w:color w:val="000000"/>
               </w:rPr>
-              <w:t xml:space="preserve">0.03</w:t>
+              <w:t xml:space="preserve">0.0</w:t>
             </w:r>
             <w:r xmlns:w="http://schemas.openxmlformats.org/wordprocessingml/2006/main" xmlns:wp="http://schemas.openxmlformats.org/drawingml/2006/wordprocessingDrawing" xmlns:r="http://schemas.openxmlformats.org/officeDocument/2006/relationships" xmlns:w14="http://schemas.microsoft.com/office/word/2010/wordml">
               <w:rPr>
@@ -21056,7 +21056,7 @@
                 <w:szCs w:val="18"/>
                 <w:color w:val="000000"/>
               </w:rPr>
-              <w:t xml:space="preserve">0.19</w:t>
+              <w:t xml:space="preserve">0.2</w:t>
             </w:r>
             <w:r xmlns:w="http://schemas.openxmlformats.org/wordprocessingml/2006/main" xmlns:wp="http://schemas.openxmlformats.org/drawingml/2006/wordprocessingDrawing" xmlns:r="http://schemas.openxmlformats.org/officeDocument/2006/relationships" xmlns:w14="http://schemas.microsoft.com/office/word/2010/wordml">
               <w:rPr>
@@ -21088,7 +21088,7 @@
                 <w:szCs w:val="18"/>
                 <w:color w:val="000000"/>
               </w:rPr>
-              <w:t xml:space="preserve">0.03</w:t>
+              <w:t xml:space="preserve">0.0</w:t>
             </w:r>
             <w:r xmlns:w="http://schemas.openxmlformats.org/wordprocessingml/2006/main" xmlns:wp="http://schemas.openxmlformats.org/drawingml/2006/wordprocessingDrawing" xmlns:r="http://schemas.openxmlformats.org/officeDocument/2006/relationships" xmlns:w14="http://schemas.microsoft.com/office/word/2010/wordml">
               <w:rPr>
@@ -21128,7 +21128,7 @@
                 <w:szCs w:val="18"/>
                 <w:color w:val="000000"/>
               </w:rPr>
-              <w:t xml:space="preserve">0.13</w:t>
+              <w:t xml:space="preserve">0.1</w:t>
             </w:r>
             <w:r xmlns:w="http://schemas.openxmlformats.org/wordprocessingml/2006/main" xmlns:wp="http://schemas.openxmlformats.org/drawingml/2006/wordprocessingDrawing" xmlns:r="http://schemas.openxmlformats.org/officeDocument/2006/relationships" xmlns:w14="http://schemas.microsoft.com/office/word/2010/wordml">
               <w:rPr>
@@ -21160,7 +21160,7 @@
                 <w:szCs w:val="18"/>
                 <w:color w:val="000000"/>
               </w:rPr>
-              <w:t xml:space="preserve">0.03</w:t>
+              <w:t xml:space="preserve">0.0</w:t>
             </w:r>
             <w:r xmlns:w="http://schemas.openxmlformats.org/wordprocessingml/2006/main" xmlns:wp="http://schemas.openxmlformats.org/drawingml/2006/wordprocessingDrawing" xmlns:r="http://schemas.openxmlformats.org/officeDocument/2006/relationships" xmlns:w14="http://schemas.microsoft.com/office/word/2010/wordml">
               <w:rPr>
@@ -21200,7 +21200,7 @@
                 <w:szCs w:val="18"/>
                 <w:color w:val="000000"/>
               </w:rPr>
-              <w:t xml:space="preserve">0.21</w:t>
+              <w:t xml:space="preserve">0.2</w:t>
             </w:r>
             <w:r xmlns:w="http://schemas.openxmlformats.org/wordprocessingml/2006/main" xmlns:wp="http://schemas.openxmlformats.org/drawingml/2006/wordprocessingDrawing" xmlns:r="http://schemas.openxmlformats.org/officeDocument/2006/relationships" xmlns:w14="http://schemas.microsoft.com/office/word/2010/wordml">
               <w:rPr>
@@ -21232,7 +21232,7 @@
                 <w:szCs w:val="18"/>
                 <w:color w:val="000000"/>
               </w:rPr>
-              <w:t xml:space="preserve">0.04</w:t>
+              <w:t xml:space="preserve">0.0</w:t>
             </w:r>
             <w:r xmlns:w="http://schemas.openxmlformats.org/wordprocessingml/2006/main" xmlns:wp="http://schemas.openxmlformats.org/drawingml/2006/wordprocessingDrawing" xmlns:r="http://schemas.openxmlformats.org/officeDocument/2006/relationships" xmlns:w14="http://schemas.microsoft.com/office/word/2010/wordml">
               <w:rPr>
@@ -21272,7 +21272,7 @@
                 <w:szCs w:val="18"/>
                 <w:color w:val="000000"/>
               </w:rPr>
-              <w:t xml:space="preserve">0.25</w:t>
+              <w:t xml:space="preserve">0.2</w:t>
             </w:r>
             <w:r xmlns:w="http://schemas.openxmlformats.org/wordprocessingml/2006/main" xmlns:wp="http://schemas.openxmlformats.org/drawingml/2006/wordprocessingDrawing" xmlns:r="http://schemas.openxmlformats.org/officeDocument/2006/relationships" xmlns:w14="http://schemas.microsoft.com/office/word/2010/wordml">
               <w:rPr>
@@ -21304,7 +21304,7 @@
                 <w:szCs w:val="18"/>
                 <w:color w:val="000000"/>
               </w:rPr>
-              <w:t xml:space="preserve">0.04</w:t>
+              <w:t xml:space="preserve">0.0</w:t>
             </w:r>
             <w:r xmlns:w="http://schemas.openxmlformats.org/wordprocessingml/2006/main" xmlns:wp="http://schemas.openxmlformats.org/drawingml/2006/wordprocessingDrawing" xmlns:r="http://schemas.openxmlformats.org/officeDocument/2006/relationships" xmlns:w14="http://schemas.microsoft.com/office/word/2010/wordml">
               <w:rPr>
@@ -21344,7 +21344,7 @@
                 <w:szCs w:val="18"/>
                 <w:color w:val="000000"/>
               </w:rPr>
-              <w:t xml:space="preserve">0.25</w:t>
+              <w:t xml:space="preserve">0.2</w:t>
             </w:r>
             <w:r xmlns:w="http://schemas.openxmlformats.org/wordprocessingml/2006/main" xmlns:wp="http://schemas.openxmlformats.org/drawingml/2006/wordprocessingDrawing" xmlns:r="http://schemas.openxmlformats.org/officeDocument/2006/relationships" xmlns:w14="http://schemas.microsoft.com/office/word/2010/wordml">
               <w:rPr>
@@ -21376,7 +21376,7 @@
                 <w:szCs w:val="18"/>
                 <w:color w:val="000000"/>
               </w:rPr>
-              <w:t xml:space="preserve">0.04</w:t>
+              <w:t xml:space="preserve">0.0</w:t>
             </w:r>
             <w:r xmlns:w="http://schemas.openxmlformats.org/wordprocessingml/2006/main" xmlns:wp="http://schemas.openxmlformats.org/drawingml/2006/wordprocessingDrawing" xmlns:r="http://schemas.openxmlformats.org/officeDocument/2006/relationships" xmlns:w14="http://schemas.microsoft.com/office/word/2010/wordml">
               <w:rPr>
@@ -21415,7 +21415,7 @@
                 <w:szCs w:val="18"/>
                 <w:color w:val="000000"/>
               </w:rPr>
-              <w:t xml:space="preserve">0.08</w:t>
+              <w:t xml:space="preserve">0.1</w:t>
             </w:r>
             <w:r xmlns:w="http://schemas.openxmlformats.org/wordprocessingml/2006/main" xmlns:wp="http://schemas.openxmlformats.org/drawingml/2006/wordprocessingDrawing" xmlns:r="http://schemas.openxmlformats.org/officeDocument/2006/relationships" xmlns:w14="http://schemas.microsoft.com/office/word/2010/wordml">
               <w:rPr>
@@ -21444,7 +21444,7 @@
                 <w:szCs w:val="18"/>
                 <w:color w:val="000000"/>
               </w:rPr>
-              <w:t xml:space="preserve">0.04</w:t>
+              <w:t xml:space="preserve">0.0</w:t>
             </w:r>
             <w:r xmlns:w="http://schemas.openxmlformats.org/wordprocessingml/2006/main" xmlns:wp="http://schemas.openxmlformats.org/drawingml/2006/wordprocessingDrawing" xmlns:r="http://schemas.openxmlformats.org/officeDocument/2006/relationships" xmlns:w14="http://schemas.microsoft.com/office/word/2010/wordml">
               <w:rPr>
@@ -21548,7 +21548,7 @@
                 <w:szCs w:val="18"/>
                 <w:color w:val="000000"/>
               </w:rPr>
-              <w:t xml:space="preserve">0.04</w:t>
+              <w:t xml:space="preserve">0.0</w:t>
             </w:r>
             <w:r xmlns:w="http://schemas.openxmlformats.org/wordprocessingml/2006/main" xmlns:wp="http://schemas.openxmlformats.org/drawingml/2006/wordprocessingDrawing" xmlns:r="http://schemas.openxmlformats.org/officeDocument/2006/relationships" xmlns:w14="http://schemas.microsoft.com/office/word/2010/wordml">
               <w:rPr>
@@ -21577,7 +21577,7 @@
                 <w:szCs w:val="18"/>
                 <w:color w:val="000000"/>
               </w:rPr>
-              <w:t xml:space="preserve">0.02</w:t>
+              <w:t xml:space="preserve">0.0</w:t>
             </w:r>
             <w:r xmlns:w="http://schemas.openxmlformats.org/wordprocessingml/2006/main" xmlns:wp="http://schemas.openxmlformats.org/drawingml/2006/wordprocessingDrawing" xmlns:r="http://schemas.openxmlformats.org/officeDocument/2006/relationships" xmlns:w14="http://schemas.microsoft.com/office/word/2010/wordml">
               <w:rPr>
@@ -21616,7 +21616,7 @@
                 <w:szCs w:val="18"/>
                 <w:color w:val="000000"/>
               </w:rPr>
-              <w:t xml:space="preserve">-0.18</w:t>
+              <w:t xml:space="preserve">-0.2</w:t>
             </w:r>
             <w:r xmlns:w="http://schemas.openxmlformats.org/wordprocessingml/2006/main" xmlns:wp="http://schemas.openxmlformats.org/drawingml/2006/wordprocessingDrawing" xmlns:r="http://schemas.openxmlformats.org/officeDocument/2006/relationships" xmlns:w14="http://schemas.microsoft.com/office/word/2010/wordml">
               <w:rPr>
@@ -21648,7 +21648,7 @@
                 <w:szCs w:val="18"/>
                 <w:color w:val="000000"/>
               </w:rPr>
-              <w:t xml:space="preserve">0.03</w:t>
+              <w:t xml:space="preserve">0.0</w:t>
             </w:r>
             <w:r xmlns:w="http://schemas.openxmlformats.org/wordprocessingml/2006/main" xmlns:wp="http://schemas.openxmlformats.org/drawingml/2006/wordprocessingDrawing" xmlns:r="http://schemas.openxmlformats.org/officeDocument/2006/relationships" xmlns:w14="http://schemas.microsoft.com/office/word/2010/wordml">
               <w:rPr>
@@ -21688,7 +21688,7 @@
                 <w:szCs w:val="18"/>
                 <w:color w:val="000000"/>
               </w:rPr>
-              <w:t xml:space="preserve">0.17</w:t>
+              <w:t xml:space="preserve">0.2</w:t>
             </w:r>
             <w:r xmlns:w="http://schemas.openxmlformats.org/wordprocessingml/2006/main" xmlns:wp="http://schemas.openxmlformats.org/drawingml/2006/wordprocessingDrawing" xmlns:r="http://schemas.openxmlformats.org/officeDocument/2006/relationships" xmlns:w14="http://schemas.microsoft.com/office/word/2010/wordml">
               <w:rPr>
@@ -21720,7 +21720,7 @@
                 <w:szCs w:val="18"/>
                 <w:color w:val="000000"/>
               </w:rPr>
-              <w:t xml:space="preserve">0.03</w:t>
+              <w:t xml:space="preserve">0.0</w:t>
             </w:r>
             <w:r xmlns:w="http://schemas.openxmlformats.org/wordprocessingml/2006/main" xmlns:wp="http://schemas.openxmlformats.org/drawingml/2006/wordprocessingDrawing" xmlns:r="http://schemas.openxmlformats.org/officeDocument/2006/relationships" xmlns:w14="http://schemas.microsoft.com/office/word/2010/wordml">
               <w:rPr>
@@ -21760,7 +21760,7 @@
                 <w:szCs w:val="18"/>
                 <w:color w:val="000000"/>
               </w:rPr>
-              <w:t xml:space="preserve">0.16</w:t>
+              <w:t xml:space="preserve">0.2</w:t>
             </w:r>
             <w:r xmlns:w="http://schemas.openxmlformats.org/wordprocessingml/2006/main" xmlns:wp="http://schemas.openxmlformats.org/drawingml/2006/wordprocessingDrawing" xmlns:r="http://schemas.openxmlformats.org/officeDocument/2006/relationships" xmlns:w14="http://schemas.microsoft.com/office/word/2010/wordml">
               <w:rPr>
@@ -21792,7 +21792,7 @@
                 <w:szCs w:val="18"/>
                 <w:color w:val="000000"/>
               </w:rPr>
-              <w:t xml:space="preserve">0.03</w:t>
+              <w:t xml:space="preserve">0.0</w:t>
             </w:r>
             <w:r xmlns:w="http://schemas.openxmlformats.org/wordprocessingml/2006/main" xmlns:wp="http://schemas.openxmlformats.org/drawingml/2006/wordprocessingDrawing" xmlns:r="http://schemas.openxmlformats.org/officeDocument/2006/relationships" xmlns:w14="http://schemas.microsoft.com/office/word/2010/wordml">
               <w:rPr>
@@ -21831,7 +21831,7 @@
                 <w:szCs w:val="18"/>
                 <w:color w:val="000000"/>
               </w:rPr>
-              <w:t xml:space="preserve">-0.01</w:t>
+              <w:t xml:space="preserve">-0.0</w:t>
             </w:r>
             <w:r xmlns:w="http://schemas.openxmlformats.org/wordprocessingml/2006/main" xmlns:wp="http://schemas.openxmlformats.org/drawingml/2006/wordprocessingDrawing" xmlns:r="http://schemas.openxmlformats.org/officeDocument/2006/relationships" xmlns:w14="http://schemas.microsoft.com/office/word/2010/wordml">
               <w:rPr>
@@ -21860,7 +21860,7 @@
                 <w:szCs w:val="18"/>
                 <w:color w:val="000000"/>
               </w:rPr>
-              <w:t xml:space="preserve">0.03</w:t>
+              <w:t xml:space="preserve">0.0</w:t>
             </w:r>
             <w:r xmlns:w="http://schemas.openxmlformats.org/wordprocessingml/2006/main" xmlns:wp="http://schemas.openxmlformats.org/drawingml/2006/wordprocessingDrawing" xmlns:r="http://schemas.openxmlformats.org/officeDocument/2006/relationships" xmlns:w14="http://schemas.microsoft.com/office/word/2010/wordml">
               <w:rPr>
@@ -21899,7 +21899,7 @@
                 <w:szCs w:val="18"/>
                 <w:color w:val="000000"/>
               </w:rPr>
-              <w:t xml:space="preserve">0.21</w:t>
+              <w:t xml:space="preserve">0.2</w:t>
             </w:r>
             <w:r xmlns:w="http://schemas.openxmlformats.org/wordprocessingml/2006/main" xmlns:wp="http://schemas.openxmlformats.org/drawingml/2006/wordprocessingDrawing" xmlns:r="http://schemas.openxmlformats.org/officeDocument/2006/relationships" xmlns:w14="http://schemas.microsoft.com/office/word/2010/wordml">
               <w:rPr>
@@ -21931,7 +21931,7 @@
                 <w:szCs w:val="18"/>
                 <w:color w:val="000000"/>
               </w:rPr>
-              <w:t xml:space="preserve">0.03</w:t>
+              <w:t xml:space="preserve">0.0</w:t>
             </w:r>
             <w:r xmlns:w="http://schemas.openxmlformats.org/wordprocessingml/2006/main" xmlns:wp="http://schemas.openxmlformats.org/drawingml/2006/wordprocessingDrawing" xmlns:r="http://schemas.openxmlformats.org/officeDocument/2006/relationships" xmlns:w14="http://schemas.microsoft.com/office/word/2010/wordml">
               <w:rPr>
@@ -21970,7 +21970,7 @@
                 <w:szCs w:val="18"/>
                 <w:color w:val="000000"/>
               </w:rPr>
-              <w:t xml:space="preserve">-0.04</w:t>
+              <w:t xml:space="preserve">-0.0</w:t>
             </w:r>
             <w:r xmlns:w="http://schemas.openxmlformats.org/wordprocessingml/2006/main" xmlns:wp="http://schemas.openxmlformats.org/drawingml/2006/wordprocessingDrawing" xmlns:r="http://schemas.openxmlformats.org/officeDocument/2006/relationships" xmlns:w14="http://schemas.microsoft.com/office/word/2010/wordml">
               <w:rPr>
@@ -21999,7 +21999,7 @@
                 <w:szCs w:val="18"/>
                 <w:color w:val="000000"/>
               </w:rPr>
-              <w:t xml:space="preserve">0.03</w:t>
+              <w:t xml:space="preserve">0.0</w:t>
             </w:r>
             <w:r xmlns:w="http://schemas.openxmlformats.org/wordprocessingml/2006/main" xmlns:wp="http://schemas.openxmlformats.org/drawingml/2006/wordprocessingDrawing" xmlns:r="http://schemas.openxmlformats.org/officeDocument/2006/relationships" xmlns:w14="http://schemas.microsoft.com/office/word/2010/wordml">
               <w:rPr>
@@ -22037,7 +22037,7 @@
                 <w:szCs w:val="18"/>
                 <w:color w:val="000000"/>
               </w:rPr>
-              <w:t xml:space="preserve">-0.06</w:t>
+              <w:t xml:space="preserve">-0.1</w:t>
             </w:r>
             <w:r xmlns:w="http://schemas.openxmlformats.org/wordprocessingml/2006/main" xmlns:wp="http://schemas.openxmlformats.org/drawingml/2006/wordprocessingDrawing" xmlns:r="http://schemas.openxmlformats.org/officeDocument/2006/relationships" xmlns:w14="http://schemas.microsoft.com/office/word/2010/wordml">
               <w:rPr>
@@ -22066,7 +22066,7 @@
                 <w:szCs w:val="18"/>
                 <w:color w:val="000000"/>
               </w:rPr>
-              <w:t xml:space="preserve">0.03</w:t>
+              <w:t xml:space="preserve">0.0</w:t>
             </w:r>
             <w:r xmlns:w="http://schemas.openxmlformats.org/wordprocessingml/2006/main" xmlns:wp="http://schemas.openxmlformats.org/drawingml/2006/wordprocessingDrawing" xmlns:r="http://schemas.openxmlformats.org/officeDocument/2006/relationships" xmlns:w14="http://schemas.microsoft.com/office/word/2010/wordml">
               <w:rPr>
@@ -22104,7 +22104,7 @@
                 <w:szCs w:val="18"/>
                 <w:color w:val="000000"/>
               </w:rPr>
-              <w:t xml:space="preserve">0.07</w:t>
+              <w:t xml:space="preserve">0.1</w:t>
             </w:r>
             <w:r xmlns:w="http://schemas.openxmlformats.org/wordprocessingml/2006/main" xmlns:wp="http://schemas.openxmlformats.org/drawingml/2006/wordprocessingDrawing" xmlns:r="http://schemas.openxmlformats.org/officeDocument/2006/relationships" xmlns:w14="http://schemas.microsoft.com/office/word/2010/wordml">
               <w:rPr>
@@ -22133,7 +22133,7 @@
                 <w:szCs w:val="18"/>
                 <w:color w:val="000000"/>
               </w:rPr>
-              <w:t xml:space="preserve">0.04</w:t>
+              <w:t xml:space="preserve">0.0</w:t>
             </w:r>
             <w:r xmlns:w="http://schemas.openxmlformats.org/wordprocessingml/2006/main" xmlns:wp="http://schemas.openxmlformats.org/drawingml/2006/wordprocessingDrawing" xmlns:r="http://schemas.openxmlformats.org/officeDocument/2006/relationships" xmlns:w14="http://schemas.microsoft.com/office/word/2010/wordml">
               <w:rPr>
@@ -22236,7 +22236,7 @@
                 <w:szCs w:val="18"/>
                 <w:color w:val="000000"/>
               </w:rPr>
-              <w:t xml:space="preserve">-0.07</w:t>
+              <w:t xml:space="preserve">-0.1</w:t>
             </w:r>
             <w:r xmlns:w="http://schemas.openxmlformats.org/wordprocessingml/2006/main" xmlns:wp="http://schemas.openxmlformats.org/drawingml/2006/wordprocessingDrawing" xmlns:r="http://schemas.openxmlformats.org/officeDocument/2006/relationships" xmlns:w14="http://schemas.microsoft.com/office/word/2010/wordml">
               <w:rPr>
@@ -22268,7 +22268,7 @@
                 <w:szCs w:val="18"/>
                 <w:color w:val="000000"/>
               </w:rPr>
-              <w:t xml:space="preserve">0.03</w:t>
+              <w:t xml:space="preserve">0.0</w:t>
             </w:r>
             <w:r xmlns:w="http://schemas.openxmlformats.org/wordprocessingml/2006/main" xmlns:wp="http://schemas.openxmlformats.org/drawingml/2006/wordprocessingDrawing" xmlns:r="http://schemas.openxmlformats.org/officeDocument/2006/relationships" xmlns:w14="http://schemas.microsoft.com/office/word/2010/wordml">
               <w:rPr>
@@ -22307,7 +22307,7 @@
                 <w:szCs w:val="18"/>
                 <w:color w:val="000000"/>
               </w:rPr>
-              <w:t xml:space="preserve">-0.02</w:t>
+              <w:t xml:space="preserve">-0.0</w:t>
             </w:r>
             <w:r xmlns:w="http://schemas.openxmlformats.org/wordprocessingml/2006/main" xmlns:wp="http://schemas.openxmlformats.org/drawingml/2006/wordprocessingDrawing" xmlns:r="http://schemas.openxmlformats.org/officeDocument/2006/relationships" xmlns:w14="http://schemas.microsoft.com/office/word/2010/wordml">
               <w:rPr>
@@ -22336,7 +22336,7 @@
                 <w:szCs w:val="18"/>
                 <w:color w:val="000000"/>
               </w:rPr>
-              <w:t xml:space="preserve">0.04</w:t>
+              <w:t xml:space="preserve">0.0</w:t>
             </w:r>
             <w:r xmlns:w="http://schemas.openxmlformats.org/wordprocessingml/2006/main" xmlns:wp="http://schemas.openxmlformats.org/drawingml/2006/wordprocessingDrawing" xmlns:r="http://schemas.openxmlformats.org/officeDocument/2006/relationships" xmlns:w14="http://schemas.microsoft.com/office/word/2010/wordml">
               <w:rPr>
@@ -22374,7 +22374,7 @@
                 <w:szCs w:val="18"/>
                 <w:color w:val="000000"/>
               </w:rPr>
-              <w:t xml:space="preserve">-0.04</w:t>
+              <w:t xml:space="preserve">-0.0</w:t>
             </w:r>
             <w:r xmlns:w="http://schemas.openxmlformats.org/wordprocessingml/2006/main" xmlns:wp="http://schemas.openxmlformats.org/drawingml/2006/wordprocessingDrawing" xmlns:r="http://schemas.openxmlformats.org/officeDocument/2006/relationships" xmlns:w14="http://schemas.microsoft.com/office/word/2010/wordml">
               <w:rPr>
@@ -22403,7 +22403,7 @@
                 <w:szCs w:val="18"/>
                 <w:color w:val="000000"/>
               </w:rPr>
-              <w:t xml:space="preserve">0.03</w:t>
+              <w:t xml:space="preserve">0.0</w:t>
             </w:r>
             <w:r xmlns:w="http://schemas.openxmlformats.org/wordprocessingml/2006/main" xmlns:wp="http://schemas.openxmlformats.org/drawingml/2006/wordprocessingDrawing" xmlns:r="http://schemas.openxmlformats.org/officeDocument/2006/relationships" xmlns:w14="http://schemas.microsoft.com/office/word/2010/wordml">
               <w:rPr>
@@ -22441,7 +22441,7 @@
                 <w:szCs w:val="18"/>
                 <w:color w:val="000000"/>
               </w:rPr>
-              <w:t xml:space="preserve">-0.02</w:t>
+              <w:t xml:space="preserve">-0.0</w:t>
             </w:r>
             <w:r xmlns:w="http://schemas.openxmlformats.org/wordprocessingml/2006/main" xmlns:wp="http://schemas.openxmlformats.org/drawingml/2006/wordprocessingDrawing" xmlns:r="http://schemas.openxmlformats.org/officeDocument/2006/relationships" xmlns:w14="http://schemas.microsoft.com/office/word/2010/wordml">
               <w:rPr>
@@ -22470,7 +22470,7 @@
                 <w:szCs w:val="18"/>
                 <w:color w:val="000000"/>
               </w:rPr>
-              <w:t xml:space="preserve">0.04</w:t>
+              <w:t xml:space="preserve">0.0</w:t>
             </w:r>
             <w:r xmlns:w="http://schemas.openxmlformats.org/wordprocessingml/2006/main" xmlns:wp="http://schemas.openxmlformats.org/drawingml/2006/wordprocessingDrawing" xmlns:r="http://schemas.openxmlformats.org/officeDocument/2006/relationships" xmlns:w14="http://schemas.microsoft.com/office/word/2010/wordml">
               <w:rPr>
@@ -22508,7 +22508,7 @@
                 <w:szCs w:val="18"/>
                 <w:color w:val="000000"/>
               </w:rPr>
-              <w:t xml:space="preserve">0.03</w:t>
+              <w:t xml:space="preserve">0.0</w:t>
             </w:r>
             <w:r xmlns:w="http://schemas.openxmlformats.org/wordprocessingml/2006/main" xmlns:wp="http://schemas.openxmlformats.org/drawingml/2006/wordprocessingDrawing" xmlns:r="http://schemas.openxmlformats.org/officeDocument/2006/relationships" xmlns:w14="http://schemas.microsoft.com/office/word/2010/wordml">
               <w:rPr>
@@ -22537,7 +22537,7 @@
                 <w:szCs w:val="18"/>
                 <w:color w:val="000000"/>
               </w:rPr>
-              <w:t xml:space="preserve">0.04</w:t>
+              <w:t xml:space="preserve">0.0</w:t>
             </w:r>
             <w:r xmlns:w="http://schemas.openxmlformats.org/wordprocessingml/2006/main" xmlns:wp="http://schemas.openxmlformats.org/drawingml/2006/wordprocessingDrawing" xmlns:r="http://schemas.openxmlformats.org/officeDocument/2006/relationships" xmlns:w14="http://schemas.microsoft.com/office/word/2010/wordml">
               <w:rPr>
@@ -22575,7 +22575,7 @@
                 <w:szCs w:val="18"/>
                 <w:color w:val="000000"/>
               </w:rPr>
-              <w:t xml:space="preserve">-0.03</w:t>
+              <w:t xml:space="preserve">-0.0</w:t>
             </w:r>
             <w:r xmlns:w="http://schemas.openxmlformats.org/wordprocessingml/2006/main" xmlns:wp="http://schemas.openxmlformats.org/drawingml/2006/wordprocessingDrawing" xmlns:r="http://schemas.openxmlformats.org/officeDocument/2006/relationships" xmlns:w14="http://schemas.microsoft.com/office/word/2010/wordml">
               <w:rPr>
@@ -22604,7 +22604,7 @@
                 <w:szCs w:val="18"/>
                 <w:color w:val="000000"/>
               </w:rPr>
-              <w:t xml:space="preserve">0.04</w:t>
+              <w:t xml:space="preserve">0.0</w:t>
             </w:r>
             <w:r xmlns:w="http://schemas.openxmlformats.org/wordprocessingml/2006/main" xmlns:wp="http://schemas.openxmlformats.org/drawingml/2006/wordprocessingDrawing" xmlns:r="http://schemas.openxmlformats.org/officeDocument/2006/relationships" xmlns:w14="http://schemas.microsoft.com/office/word/2010/wordml">
               <w:rPr>
@@ -22642,7 +22642,7 @@
                 <w:szCs w:val="18"/>
                 <w:color w:val="000000"/>
               </w:rPr>
-              <w:t xml:space="preserve">0.06</w:t>
+              <w:t xml:space="preserve">0.1</w:t>
             </w:r>
             <w:r xmlns:w="http://schemas.openxmlformats.org/wordprocessingml/2006/main" xmlns:wp="http://schemas.openxmlformats.org/drawingml/2006/wordprocessingDrawing" xmlns:r="http://schemas.openxmlformats.org/officeDocument/2006/relationships" xmlns:w14="http://schemas.microsoft.com/office/word/2010/wordml">
               <w:rPr>
@@ -22671,7 +22671,7 @@
                 <w:szCs w:val="18"/>
                 <w:color w:val="000000"/>
               </w:rPr>
-              <w:t xml:space="preserve">0.04</w:t>
+              <w:t xml:space="preserve">0.0</w:t>
             </w:r>
             <w:r xmlns:w="http://schemas.openxmlformats.org/wordprocessingml/2006/main" xmlns:wp="http://schemas.openxmlformats.org/drawingml/2006/wordprocessingDrawing" xmlns:r="http://schemas.openxmlformats.org/officeDocument/2006/relationships" xmlns:w14="http://schemas.microsoft.com/office/word/2010/wordml">
               <w:rPr>
@@ -22709,7 +22709,7 @@
                 <w:szCs w:val="18"/>
                 <w:color w:val="000000"/>
               </w:rPr>
-              <w:t xml:space="preserve">-0.05</w:t>
+              <w:t xml:space="preserve">-0.1</w:t>
             </w:r>
             <w:r xmlns:w="http://schemas.openxmlformats.org/wordprocessingml/2006/main" xmlns:wp="http://schemas.openxmlformats.org/drawingml/2006/wordprocessingDrawing" xmlns:r="http://schemas.openxmlformats.org/officeDocument/2006/relationships" xmlns:w14="http://schemas.microsoft.com/office/word/2010/wordml">
               <w:rPr>
@@ -22738,7 +22738,7 @@
                 <w:szCs w:val="18"/>
                 <w:color w:val="000000"/>
               </w:rPr>
-              <w:t xml:space="preserve">0.04</w:t>
+              <w:t xml:space="preserve">0.0</w:t>
             </w:r>
             <w:r xmlns:w="http://schemas.openxmlformats.org/wordprocessingml/2006/main" xmlns:wp="http://schemas.openxmlformats.org/drawingml/2006/wordprocessingDrawing" xmlns:r="http://schemas.openxmlformats.org/officeDocument/2006/relationships" xmlns:w14="http://schemas.microsoft.com/office/word/2010/wordml">
               <w:rPr>
@@ -22776,7 +22776,7 @@
                 <w:szCs w:val="18"/>
                 <w:color w:val="000000"/>
               </w:rPr>
-              <w:t xml:space="preserve">-0.07</w:t>
+              <w:t xml:space="preserve">-0.1</w:t>
             </w:r>
             <w:r xmlns:w="http://schemas.openxmlformats.org/wordprocessingml/2006/main" xmlns:wp="http://schemas.openxmlformats.org/drawingml/2006/wordprocessingDrawing" xmlns:r="http://schemas.openxmlformats.org/officeDocument/2006/relationships" xmlns:w14="http://schemas.microsoft.com/office/word/2010/wordml">
               <w:rPr>
@@ -22805,7 +22805,7 @@
                 <w:szCs w:val="18"/>
                 <w:color w:val="000000"/>
               </w:rPr>
-              <w:t xml:space="preserve">0.05</w:t>
+              <w:t xml:space="preserve">0.0</w:t>
             </w:r>
             <w:r xmlns:w="http://schemas.openxmlformats.org/wordprocessingml/2006/main" xmlns:wp="http://schemas.openxmlformats.org/drawingml/2006/wordprocessingDrawing" xmlns:r="http://schemas.openxmlformats.org/officeDocument/2006/relationships" xmlns:w14="http://schemas.microsoft.com/office/word/2010/wordml">
               <w:rPr>
@@ -22944,7 +22944,7 @@
                 <w:szCs w:val="18"/>
                 <w:color w:val="000000"/>
               </w:rPr>
-              <w:t xml:space="preserve">-0.05</w:t>
+              <w:t xml:space="preserve">-0.0</w:t>
             </w:r>
             <w:r xmlns:w="http://schemas.openxmlformats.org/wordprocessingml/2006/main" xmlns:wp="http://schemas.openxmlformats.org/drawingml/2006/wordprocessingDrawing" xmlns:r="http://schemas.openxmlformats.org/officeDocument/2006/relationships" xmlns:w14="http://schemas.microsoft.com/office/word/2010/wordml">
               <w:rPr>
@@ -22973,7 +22973,7 @@
                 <w:szCs w:val="18"/>
                 <w:color w:val="000000"/>
               </w:rPr>
-              <w:t xml:space="preserve">0.02</w:t>
+              <w:t xml:space="preserve">0.0</w:t>
             </w:r>
             <w:r xmlns:w="http://schemas.openxmlformats.org/wordprocessingml/2006/main" xmlns:wp="http://schemas.openxmlformats.org/drawingml/2006/wordprocessingDrawing" xmlns:r="http://schemas.openxmlformats.org/officeDocument/2006/relationships" xmlns:w14="http://schemas.microsoft.com/office/word/2010/wordml">
               <w:rPr>
@@ -23307,7 +23307,7 @@
                 <w:szCs w:val="18"/>
                 <w:color w:val="000000"/>
               </w:rPr>
-              <w:t xml:space="preserve">0.02</w:t>
+              <w:t xml:space="preserve">0.0</w:t>
             </w:r>
             <w:r xmlns:w="http://schemas.openxmlformats.org/wordprocessingml/2006/main" xmlns:wp="http://schemas.openxmlformats.org/drawingml/2006/wordprocessingDrawing" xmlns:r="http://schemas.openxmlformats.org/officeDocument/2006/relationships" xmlns:w14="http://schemas.microsoft.com/office/word/2010/wordml">
               <w:rPr>
@@ -23336,7 +23336,7 @@
                 <w:szCs w:val="18"/>
                 <w:color w:val="000000"/>
               </w:rPr>
-              <w:t xml:space="preserve">0.02</w:t>
+              <w:t xml:space="preserve">0.0</w:t>
             </w:r>
             <w:r xmlns:w="http://schemas.openxmlformats.org/wordprocessingml/2006/main" xmlns:wp="http://schemas.openxmlformats.org/drawingml/2006/wordprocessingDrawing" xmlns:r="http://schemas.openxmlformats.org/officeDocument/2006/relationships" xmlns:w14="http://schemas.microsoft.com/office/word/2010/wordml">
               <w:rPr>
@@ -23670,7 +23670,7 @@
                 <w:szCs w:val="18"/>
                 <w:color w:val="000000"/>
               </w:rPr>
-              <w:t xml:space="preserve">-0.00</w:t>
+              <w:t xml:space="preserve">-0.0</w:t>
             </w:r>
             <w:r xmlns:w="http://schemas.openxmlformats.org/wordprocessingml/2006/main" xmlns:wp="http://schemas.openxmlformats.org/drawingml/2006/wordprocessingDrawing" xmlns:r="http://schemas.openxmlformats.org/officeDocument/2006/relationships" xmlns:w14="http://schemas.microsoft.com/office/word/2010/wordml">
               <w:rPr>
@@ -23699,7 +23699,7 @@
                 <w:szCs w:val="18"/>
                 <w:color w:val="000000"/>
               </w:rPr>
-              <w:t xml:space="preserve">0.04</w:t>
+              <w:t xml:space="preserve">0.0</w:t>
             </w:r>
             <w:r xmlns:w="http://schemas.openxmlformats.org/wordprocessingml/2006/main" xmlns:wp="http://schemas.openxmlformats.org/drawingml/2006/wordprocessingDrawing" xmlns:r="http://schemas.openxmlformats.org/officeDocument/2006/relationships" xmlns:w14="http://schemas.microsoft.com/office/word/2010/wordml">
               <w:rPr>
@@ -24035,7 +24035,7 @@
                 <w:szCs w:val="18"/>
                 <w:color w:val="000000"/>
               </w:rPr>
-              <w:t xml:space="preserve">0.04</w:t>
+              <w:t xml:space="preserve">0.0</w:t>
             </w:r>
             <w:r xmlns:w="http://schemas.openxmlformats.org/wordprocessingml/2006/main" xmlns:wp="http://schemas.openxmlformats.org/drawingml/2006/wordprocessingDrawing" xmlns:r="http://schemas.openxmlformats.org/officeDocument/2006/relationships" xmlns:w14="http://schemas.microsoft.com/office/word/2010/wordml">
               <w:rPr>
@@ -24064,7 +24064,7 @@
                 <w:szCs w:val="18"/>
                 <w:color w:val="000000"/>
               </w:rPr>
-              <w:t xml:space="preserve">0.02</w:t>
+              <w:t xml:space="preserve">0.0</w:t>
             </w:r>
             <w:r xmlns:w="http://schemas.openxmlformats.org/wordprocessingml/2006/main" xmlns:wp="http://schemas.openxmlformats.org/drawingml/2006/wordprocessingDrawing" xmlns:r="http://schemas.openxmlformats.org/officeDocument/2006/relationships" xmlns:w14="http://schemas.microsoft.com/office/word/2010/wordml">
               <w:rPr>
@@ -24398,7 +24398,7 @@
                 <w:szCs w:val="18"/>
                 <w:color w:val="000000"/>
               </w:rPr>
-              <w:t xml:space="preserve">-0.05</w:t>
+              <w:t xml:space="preserve">-0.1</w:t>
             </w:r>
             <w:r xmlns:w="http://schemas.openxmlformats.org/wordprocessingml/2006/main" xmlns:wp="http://schemas.openxmlformats.org/drawingml/2006/wordprocessingDrawing" xmlns:r="http://schemas.openxmlformats.org/officeDocument/2006/relationships" xmlns:w14="http://schemas.microsoft.com/office/word/2010/wordml">
               <w:rPr>
@@ -24427,7 +24427,7 @@
                 <w:szCs w:val="18"/>
                 <w:color w:val="000000"/>
               </w:rPr>
-              <w:t xml:space="preserve">0.03</w:t>
+              <w:t xml:space="preserve">0.0</w:t>
             </w:r>
             <w:r xmlns:w="http://schemas.openxmlformats.org/wordprocessingml/2006/main" xmlns:wp="http://schemas.openxmlformats.org/drawingml/2006/wordprocessingDrawing" xmlns:r="http://schemas.openxmlformats.org/officeDocument/2006/relationships" xmlns:w14="http://schemas.microsoft.com/office/word/2010/wordml">
               <w:rPr>
@@ -24761,7 +24761,7 @@
                 <w:szCs w:val="18"/>
                 <w:color w:val="000000"/>
               </w:rPr>
-              <w:t xml:space="preserve">0.04</w:t>
+              <w:t xml:space="preserve">0.0</w:t>
             </w:r>
             <w:r xmlns:w="http://schemas.openxmlformats.org/wordprocessingml/2006/main" xmlns:wp="http://schemas.openxmlformats.org/drawingml/2006/wordprocessingDrawing" xmlns:r="http://schemas.openxmlformats.org/officeDocument/2006/relationships" xmlns:w14="http://schemas.microsoft.com/office/word/2010/wordml">
               <w:rPr>
@@ -24790,7 +24790,7 @@
                 <w:szCs w:val="18"/>
                 <w:color w:val="000000"/>
               </w:rPr>
-              <w:t xml:space="preserve">0.02</w:t>
+              <w:t xml:space="preserve">0.0</w:t>
             </w:r>
             <w:r xmlns:w="http://schemas.openxmlformats.org/wordprocessingml/2006/main" xmlns:wp="http://schemas.openxmlformats.org/drawingml/2006/wordprocessingDrawing" xmlns:r="http://schemas.openxmlformats.org/officeDocument/2006/relationships" xmlns:w14="http://schemas.microsoft.com/office/word/2010/wordml">
               <w:rPr>
@@ -25124,7 +25124,7 @@
                 <w:szCs w:val="18"/>
                 <w:color w:val="000000"/>
               </w:rPr>
-              <w:t xml:space="preserve">-0.02</w:t>
+              <w:t xml:space="preserve">-0.0</w:t>
             </w:r>
             <w:r xmlns:w="http://schemas.openxmlformats.org/wordprocessingml/2006/main" xmlns:wp="http://schemas.openxmlformats.org/drawingml/2006/wordprocessingDrawing" xmlns:r="http://schemas.openxmlformats.org/officeDocument/2006/relationships" xmlns:w14="http://schemas.microsoft.com/office/word/2010/wordml">
               <w:rPr>
@@ -25153,7 +25153,7 @@
                 <w:szCs w:val="18"/>
                 <w:color w:val="000000"/>
               </w:rPr>
-              <w:t xml:space="preserve">0.02</w:t>
+              <w:t xml:space="preserve">0.0</w:t>
             </w:r>
             <w:r xmlns:w="http://schemas.openxmlformats.org/wordprocessingml/2006/main" xmlns:wp="http://schemas.openxmlformats.org/drawingml/2006/wordprocessingDrawing" xmlns:r="http://schemas.openxmlformats.org/officeDocument/2006/relationships" xmlns:w14="http://schemas.microsoft.com/office/word/2010/wordml">
               <w:rPr>
@@ -25487,7 +25487,7 @@
                 <w:szCs w:val="18"/>
                 <w:color w:val="000000"/>
               </w:rPr>
-              <w:t xml:space="preserve">-0.02</w:t>
+              <w:t xml:space="preserve">-0.0</w:t>
             </w:r>
             <w:r xmlns:w="http://schemas.openxmlformats.org/wordprocessingml/2006/main" xmlns:wp="http://schemas.openxmlformats.org/drawingml/2006/wordprocessingDrawing" xmlns:r="http://schemas.openxmlformats.org/officeDocument/2006/relationships" xmlns:w14="http://schemas.microsoft.com/office/word/2010/wordml">
               <w:rPr>
@@ -25516,7 +25516,7 @@
                 <w:szCs w:val="18"/>
                 <w:color w:val="000000"/>
               </w:rPr>
-              <w:t xml:space="preserve">0.02</w:t>
+              <w:t xml:space="preserve">0.0</w:t>
             </w:r>
             <w:r xmlns:w="http://schemas.openxmlformats.org/wordprocessingml/2006/main" xmlns:wp="http://schemas.openxmlformats.org/drawingml/2006/wordprocessingDrawing" xmlns:r="http://schemas.openxmlformats.org/officeDocument/2006/relationships" xmlns:w14="http://schemas.microsoft.com/office/word/2010/wordml">
               <w:rPr>
@@ -25851,7 +25851,7 @@
                 <w:szCs w:val="18"/>
                 <w:color w:val="000000"/>
               </w:rPr>
-              <w:t xml:space="preserve">-0.09</w:t>
+              <w:t xml:space="preserve">-0.1</w:t>
             </w:r>
             <w:r xmlns:w="http://schemas.openxmlformats.org/wordprocessingml/2006/main" xmlns:wp="http://schemas.openxmlformats.org/drawingml/2006/wordprocessingDrawing" xmlns:r="http://schemas.openxmlformats.org/officeDocument/2006/relationships" xmlns:w14="http://schemas.microsoft.com/office/word/2010/wordml">
               <w:rPr>
@@ -25883,7 +25883,7 @@
                 <w:szCs w:val="18"/>
                 <w:color w:val="000000"/>
               </w:rPr>
-              <w:t xml:space="preserve">0.03</w:t>
+              <w:t xml:space="preserve">0.0</w:t>
             </w:r>
             <w:r xmlns:w="http://schemas.openxmlformats.org/wordprocessingml/2006/main" xmlns:wp="http://schemas.openxmlformats.org/drawingml/2006/wordprocessingDrawing" xmlns:r="http://schemas.openxmlformats.org/officeDocument/2006/relationships" xmlns:w14="http://schemas.microsoft.com/office/word/2010/wordml">
               <w:rPr>
@@ -25922,7 +25922,7 @@
                 <w:szCs w:val="18"/>
                 <w:color w:val="000000"/>
               </w:rPr>
-              <w:t xml:space="preserve">-0.04</w:t>
+              <w:t xml:space="preserve">-0.0</w:t>
             </w:r>
             <w:r xmlns:w="http://schemas.openxmlformats.org/wordprocessingml/2006/main" xmlns:wp="http://schemas.openxmlformats.org/drawingml/2006/wordprocessingDrawing" xmlns:r="http://schemas.openxmlformats.org/officeDocument/2006/relationships" xmlns:w14="http://schemas.microsoft.com/office/word/2010/wordml">
               <w:rPr>
@@ -25951,7 +25951,7 @@
                 <w:szCs w:val="18"/>
                 <w:color w:val="000000"/>
               </w:rPr>
-              <w:t xml:space="preserve">0.03</w:t>
+              <w:t xml:space="preserve">0.0</w:t>
             </w:r>
             <w:r xmlns:w="http://schemas.openxmlformats.org/wordprocessingml/2006/main" xmlns:wp="http://schemas.openxmlformats.org/drawingml/2006/wordprocessingDrawing" xmlns:r="http://schemas.openxmlformats.org/officeDocument/2006/relationships" xmlns:w14="http://schemas.microsoft.com/office/word/2010/wordml">
               <w:rPr>
@@ -25989,7 +25989,7 @@
                 <w:szCs w:val="18"/>
                 <w:color w:val="000000"/>
               </w:rPr>
-              <w:t xml:space="preserve">-0.03</w:t>
+              <w:t xml:space="preserve">-0.0</w:t>
             </w:r>
             <w:r xmlns:w="http://schemas.openxmlformats.org/wordprocessingml/2006/main" xmlns:wp="http://schemas.openxmlformats.org/drawingml/2006/wordprocessingDrawing" xmlns:r="http://schemas.openxmlformats.org/officeDocument/2006/relationships" xmlns:w14="http://schemas.microsoft.com/office/word/2010/wordml">
               <w:rPr>
@@ -26018,7 +26018,7 @@
                 <w:szCs w:val="18"/>
                 <w:color w:val="000000"/>
               </w:rPr>
-              <w:t xml:space="preserve">0.03</w:t>
+              <w:t xml:space="preserve">0.0</w:t>
             </w:r>
             <w:r xmlns:w="http://schemas.openxmlformats.org/wordprocessingml/2006/main" xmlns:wp="http://schemas.openxmlformats.org/drawingml/2006/wordprocessingDrawing" xmlns:r="http://schemas.openxmlformats.org/officeDocument/2006/relationships" xmlns:w14="http://schemas.microsoft.com/office/word/2010/wordml">
               <w:rPr>
@@ -26056,7 +26056,7 @@
                 <w:szCs w:val="18"/>
                 <w:color w:val="000000"/>
               </w:rPr>
-              <w:t xml:space="preserve">0.04</w:t>
+              <w:t xml:space="preserve">0.0</w:t>
             </w:r>
             <w:r xmlns:w="http://schemas.openxmlformats.org/wordprocessingml/2006/main" xmlns:wp="http://schemas.openxmlformats.org/drawingml/2006/wordprocessingDrawing" xmlns:r="http://schemas.openxmlformats.org/officeDocument/2006/relationships" xmlns:w14="http://schemas.microsoft.com/office/word/2010/wordml">
               <w:rPr>
@@ -26085,7 +26085,7 @@
                 <w:szCs w:val="18"/>
                 <w:color w:val="000000"/>
               </w:rPr>
-              <w:t xml:space="preserve">0.03</w:t>
+              <w:t xml:space="preserve">0.0</w:t>
             </w:r>
             <w:r xmlns:w="http://schemas.openxmlformats.org/wordprocessingml/2006/main" xmlns:wp="http://schemas.openxmlformats.org/drawingml/2006/wordprocessingDrawing" xmlns:r="http://schemas.openxmlformats.org/officeDocument/2006/relationships" xmlns:w14="http://schemas.microsoft.com/office/word/2010/wordml">
               <w:rPr>
@@ -26123,7 +26123,7 @@
                 <w:szCs w:val="18"/>
                 <w:color w:val="000000"/>
               </w:rPr>
-              <w:t xml:space="preserve">-0.01</w:t>
+              <w:t xml:space="preserve">-0.0</w:t>
             </w:r>
             <w:r xmlns:w="http://schemas.openxmlformats.org/wordprocessingml/2006/main" xmlns:wp="http://schemas.openxmlformats.org/drawingml/2006/wordprocessingDrawing" xmlns:r="http://schemas.openxmlformats.org/officeDocument/2006/relationships" xmlns:w14="http://schemas.microsoft.com/office/word/2010/wordml">
               <w:rPr>
@@ -26152,7 +26152,7 @@
                 <w:szCs w:val="18"/>
                 <w:color w:val="000000"/>
               </w:rPr>
-              <w:t xml:space="preserve">0.03</w:t>
+              <w:t xml:space="preserve">0.0</w:t>
             </w:r>
             <w:r xmlns:w="http://schemas.openxmlformats.org/wordprocessingml/2006/main" xmlns:wp="http://schemas.openxmlformats.org/drawingml/2006/wordprocessingDrawing" xmlns:r="http://schemas.openxmlformats.org/officeDocument/2006/relationships" xmlns:w14="http://schemas.microsoft.com/office/word/2010/wordml">
               <w:rPr>
@@ -26190,7 +26190,7 @@
                 <w:szCs w:val="18"/>
                 <w:color w:val="000000"/>
               </w:rPr>
-              <w:t xml:space="preserve">0.04</w:t>
+              <w:t xml:space="preserve">0.0</w:t>
             </w:r>
             <w:r xmlns:w="http://schemas.openxmlformats.org/wordprocessingml/2006/main" xmlns:wp="http://schemas.openxmlformats.org/drawingml/2006/wordprocessingDrawing" xmlns:r="http://schemas.openxmlformats.org/officeDocument/2006/relationships" xmlns:w14="http://schemas.microsoft.com/office/word/2010/wordml">
               <w:rPr>
@@ -26219,7 +26219,7 @@
                 <w:szCs w:val="18"/>
                 <w:color w:val="000000"/>
               </w:rPr>
-              <w:t xml:space="preserve">0.03</w:t>
+              <w:t xml:space="preserve">0.0</w:t>
             </w:r>
             <w:r xmlns:w="http://schemas.openxmlformats.org/wordprocessingml/2006/main" xmlns:wp="http://schemas.openxmlformats.org/drawingml/2006/wordprocessingDrawing" xmlns:r="http://schemas.openxmlformats.org/officeDocument/2006/relationships" xmlns:w14="http://schemas.microsoft.com/office/word/2010/wordml">
               <w:rPr>
@@ -26258,7 +26258,7 @@
                 <w:szCs w:val="18"/>
                 <w:color w:val="000000"/>
               </w:rPr>
-              <w:t xml:space="preserve">-0.07</w:t>
+              <w:t xml:space="preserve">-0.1</w:t>
             </w:r>
             <w:r xmlns:w="http://schemas.openxmlformats.org/wordprocessingml/2006/main" xmlns:wp="http://schemas.openxmlformats.org/drawingml/2006/wordprocessingDrawing" xmlns:r="http://schemas.openxmlformats.org/officeDocument/2006/relationships" xmlns:w14="http://schemas.microsoft.com/office/word/2010/wordml">
               <w:rPr>
@@ -26290,7 +26290,7 @@
                 <w:szCs w:val="18"/>
                 <w:color w:val="000000"/>
               </w:rPr>
-              <w:t xml:space="preserve">0.03</w:t>
+              <w:t xml:space="preserve">0.0</w:t>
             </w:r>
             <w:r xmlns:w="http://schemas.openxmlformats.org/wordprocessingml/2006/main" xmlns:wp="http://schemas.openxmlformats.org/drawingml/2006/wordprocessingDrawing" xmlns:r="http://schemas.openxmlformats.org/officeDocument/2006/relationships" xmlns:w14="http://schemas.microsoft.com/office/word/2010/wordml">
               <w:rPr>
@@ -26329,7 +26329,7 @@
                 <w:szCs w:val="18"/>
                 <w:color w:val="000000"/>
               </w:rPr>
-              <w:t xml:space="preserve">-0.00</w:t>
+              <w:t xml:space="preserve">-0.0</w:t>
             </w:r>
             <w:r xmlns:w="http://schemas.openxmlformats.org/wordprocessingml/2006/main" xmlns:wp="http://schemas.openxmlformats.org/drawingml/2006/wordprocessingDrawing" xmlns:r="http://schemas.openxmlformats.org/officeDocument/2006/relationships" xmlns:w14="http://schemas.microsoft.com/office/word/2010/wordml">
               <w:rPr>
@@ -26358,7 +26358,7 @@
                 <w:szCs w:val="18"/>
                 <w:color w:val="000000"/>
               </w:rPr>
-              <w:t xml:space="preserve">0.03</w:t>
+              <w:t xml:space="preserve">0.0</w:t>
             </w:r>
             <w:r xmlns:w="http://schemas.openxmlformats.org/wordprocessingml/2006/main" xmlns:wp="http://schemas.openxmlformats.org/drawingml/2006/wordprocessingDrawing" xmlns:r="http://schemas.openxmlformats.org/officeDocument/2006/relationships" xmlns:w14="http://schemas.microsoft.com/office/word/2010/wordml">
               <w:rPr>
@@ -26396,7 +26396,7 @@
                 <w:szCs w:val="18"/>
                 <w:color w:val="000000"/>
               </w:rPr>
-              <w:t xml:space="preserve">-0.01</w:t>
+              <w:t xml:space="preserve">-0.0</w:t>
             </w:r>
             <w:r xmlns:w="http://schemas.openxmlformats.org/wordprocessingml/2006/main" xmlns:wp="http://schemas.openxmlformats.org/drawingml/2006/wordprocessingDrawing" xmlns:r="http://schemas.openxmlformats.org/officeDocument/2006/relationships" xmlns:w14="http://schemas.microsoft.com/office/word/2010/wordml">
               <w:rPr>
@@ -26425,7 +26425,7 @@
                 <w:szCs w:val="18"/>
                 <w:color w:val="000000"/>
               </w:rPr>
-              <w:t xml:space="preserve">0.03</w:t>
+              <w:t xml:space="preserve">0.0</w:t>
             </w:r>
             <w:r xmlns:w="http://schemas.openxmlformats.org/wordprocessingml/2006/main" xmlns:wp="http://schemas.openxmlformats.org/drawingml/2006/wordprocessingDrawing" xmlns:r="http://schemas.openxmlformats.org/officeDocument/2006/relationships" xmlns:w14="http://schemas.microsoft.com/office/word/2010/wordml">
               <w:rPr>
@@ -26543,7 +26543,7 @@
                 <w:szCs w:val="18"/>
                 <w:color w:val="000000"/>
               </w:rPr>
-              <w:t xml:space="preserve">0.01</w:t>
+              <w:t xml:space="preserve">0.0</w:t>
             </w:r>
             <w:r xmlns:w="http://schemas.openxmlformats.org/wordprocessingml/2006/main" xmlns:wp="http://schemas.openxmlformats.org/drawingml/2006/wordprocessingDrawing" xmlns:r="http://schemas.openxmlformats.org/officeDocument/2006/relationships" xmlns:w14="http://schemas.microsoft.com/office/word/2010/wordml">
               <w:rPr>
@@ -26572,7 +26572,7 @@
                 <w:szCs w:val="18"/>
                 <w:color w:val="000000"/>
               </w:rPr>
-              <w:t xml:space="preserve">0.02</w:t>
+              <w:t xml:space="preserve">0.0</w:t>
             </w:r>
             <w:r xmlns:w="http://schemas.openxmlformats.org/wordprocessingml/2006/main" xmlns:wp="http://schemas.openxmlformats.org/drawingml/2006/wordprocessingDrawing" xmlns:r="http://schemas.openxmlformats.org/officeDocument/2006/relationships" xmlns:w14="http://schemas.microsoft.com/office/word/2010/wordml">
               <w:rPr>
@@ -26612,7 +26612,7 @@
                 <w:szCs w:val="18"/>
                 <w:color w:val="000000"/>
               </w:rPr>
-              <w:t xml:space="preserve">0.01</w:t>
+              <w:t xml:space="preserve">0.0</w:t>
             </w:r>
             <w:r xmlns:w="http://schemas.openxmlformats.org/wordprocessingml/2006/main" xmlns:wp="http://schemas.openxmlformats.org/drawingml/2006/wordprocessingDrawing" xmlns:r="http://schemas.openxmlformats.org/officeDocument/2006/relationships" xmlns:w14="http://schemas.microsoft.com/office/word/2010/wordml">
               <w:rPr>
@@ -26641,7 +26641,7 @@
                 <w:szCs w:val="18"/>
                 <w:color w:val="000000"/>
               </w:rPr>
-              <w:t xml:space="preserve">0.02</w:t>
+              <w:t xml:space="preserve">0.0</w:t>
             </w:r>
             <w:r xmlns:w="http://schemas.openxmlformats.org/wordprocessingml/2006/main" xmlns:wp="http://schemas.openxmlformats.org/drawingml/2006/wordprocessingDrawing" xmlns:r="http://schemas.openxmlformats.org/officeDocument/2006/relationships" xmlns:w14="http://schemas.microsoft.com/office/word/2010/wordml">
               <w:rPr>
@@ -26681,7 +26681,7 @@
                 <w:szCs w:val="18"/>
                 <w:color w:val="000000"/>
               </w:rPr>
-              <w:t xml:space="preserve">-0.00</w:t>
+              <w:t xml:space="preserve">-0.0</w:t>
             </w:r>
             <w:r xmlns:w="http://schemas.openxmlformats.org/wordprocessingml/2006/main" xmlns:wp="http://schemas.openxmlformats.org/drawingml/2006/wordprocessingDrawing" xmlns:r="http://schemas.openxmlformats.org/officeDocument/2006/relationships" xmlns:w14="http://schemas.microsoft.com/office/word/2010/wordml">
               <w:rPr>
@@ -26710,7 +26710,7 @@
                 <w:szCs w:val="18"/>
                 <w:color w:val="000000"/>
               </w:rPr>
-              <w:t xml:space="preserve">0.03</w:t>
+              <w:t xml:space="preserve">0.0</w:t>
             </w:r>
             <w:r xmlns:w="http://schemas.openxmlformats.org/wordprocessingml/2006/main" xmlns:wp="http://schemas.openxmlformats.org/drawingml/2006/wordprocessingDrawing" xmlns:r="http://schemas.openxmlformats.org/officeDocument/2006/relationships" xmlns:w14="http://schemas.microsoft.com/office/word/2010/wordml">
               <w:rPr>
@@ -26750,7 +26750,7 @@
                 <w:szCs w:val="18"/>
                 <w:color w:val="000000"/>
               </w:rPr>
-              <w:t xml:space="preserve">-0.03</w:t>
+              <w:t xml:space="preserve">-0.0</w:t>
             </w:r>
             <w:r xmlns:w="http://schemas.openxmlformats.org/wordprocessingml/2006/main" xmlns:wp="http://schemas.openxmlformats.org/drawingml/2006/wordprocessingDrawing" xmlns:r="http://schemas.openxmlformats.org/officeDocument/2006/relationships" xmlns:w14="http://schemas.microsoft.com/office/word/2010/wordml">
               <w:rPr>
@@ -26779,7 +26779,7 @@
                 <w:szCs w:val="18"/>
                 <w:color w:val="000000"/>
               </w:rPr>
-              <w:t xml:space="preserve">0.03</w:t>
+              <w:t xml:space="preserve">0.0</w:t>
             </w:r>
             <w:r xmlns:w="http://schemas.openxmlformats.org/wordprocessingml/2006/main" xmlns:wp="http://schemas.openxmlformats.org/drawingml/2006/wordprocessingDrawing" xmlns:r="http://schemas.openxmlformats.org/officeDocument/2006/relationships" xmlns:w14="http://schemas.microsoft.com/office/word/2010/wordml">
               <w:rPr>
@@ -26819,7 +26819,7 @@
                 <w:szCs w:val="18"/>
                 <w:color w:val="000000"/>
               </w:rPr>
-              <w:t xml:space="preserve">-0.01</w:t>
+              <w:t xml:space="preserve">-0.0</w:t>
             </w:r>
             <w:r xmlns:w="http://schemas.openxmlformats.org/wordprocessingml/2006/main" xmlns:wp="http://schemas.openxmlformats.org/drawingml/2006/wordprocessingDrawing" xmlns:r="http://schemas.openxmlformats.org/officeDocument/2006/relationships" xmlns:w14="http://schemas.microsoft.com/office/word/2010/wordml">
               <w:rPr>
@@ -26848,7 +26848,7 @@
                 <w:szCs w:val="18"/>
                 <w:color w:val="000000"/>
               </w:rPr>
-              <w:t xml:space="preserve">0.03</w:t>
+              <w:t xml:space="preserve">0.0</w:t>
             </w:r>
             <w:r xmlns:w="http://schemas.openxmlformats.org/wordprocessingml/2006/main" xmlns:wp="http://schemas.openxmlformats.org/drawingml/2006/wordprocessingDrawing" xmlns:r="http://schemas.openxmlformats.org/officeDocument/2006/relationships" xmlns:w14="http://schemas.microsoft.com/office/word/2010/wordml">
               <w:rPr>
@@ -26888,7 +26888,7 @@
                 <w:szCs w:val="18"/>
                 <w:color w:val="000000"/>
               </w:rPr>
-              <w:t xml:space="preserve">0.02</w:t>
+              <w:t xml:space="preserve">0.0</w:t>
             </w:r>
             <w:r xmlns:w="http://schemas.openxmlformats.org/wordprocessingml/2006/main" xmlns:wp="http://schemas.openxmlformats.org/drawingml/2006/wordprocessingDrawing" xmlns:r="http://schemas.openxmlformats.org/officeDocument/2006/relationships" xmlns:w14="http://schemas.microsoft.com/office/word/2010/wordml">
               <w:rPr>
@@ -26917,7 +26917,7 @@
                 <w:szCs w:val="18"/>
                 <w:color w:val="000000"/>
               </w:rPr>
-              <w:t xml:space="preserve">0.02</w:t>
+              <w:t xml:space="preserve">0.0</w:t>
             </w:r>
             <w:r xmlns:w="http://schemas.openxmlformats.org/wordprocessingml/2006/main" xmlns:wp="http://schemas.openxmlformats.org/drawingml/2006/wordprocessingDrawing" xmlns:r="http://schemas.openxmlformats.org/officeDocument/2006/relationships" xmlns:w14="http://schemas.microsoft.com/office/word/2010/wordml">
               <w:rPr>
@@ -26958,7 +26958,7 @@
                 <w:szCs w:val="18"/>
                 <w:color w:val="000000"/>
               </w:rPr>
-              <w:t xml:space="preserve">0.07</w:t>
+              <w:t xml:space="preserve">0.1</w:t>
             </w:r>
             <w:r xmlns:w="http://schemas.openxmlformats.org/wordprocessingml/2006/main" xmlns:wp="http://schemas.openxmlformats.org/drawingml/2006/wordprocessingDrawing" xmlns:r="http://schemas.openxmlformats.org/officeDocument/2006/relationships" xmlns:w14="http://schemas.microsoft.com/office/word/2010/wordml">
               <w:rPr>
@@ -26990,7 +26990,7 @@
                 <w:szCs w:val="18"/>
                 <w:color w:val="000000"/>
               </w:rPr>
-              <w:t xml:space="preserve">0.03</w:t>
+              <w:t xml:space="preserve">0.0</w:t>
             </w:r>
             <w:r xmlns:w="http://schemas.openxmlformats.org/wordprocessingml/2006/main" xmlns:wp="http://schemas.openxmlformats.org/drawingml/2006/wordprocessingDrawing" xmlns:r="http://schemas.openxmlformats.org/officeDocument/2006/relationships" xmlns:w14="http://schemas.microsoft.com/office/word/2010/wordml">
               <w:rPr>
@@ -27031,7 +27031,7 @@
                 <w:szCs w:val="18"/>
                 <w:color w:val="000000"/>
               </w:rPr>
-              <w:t xml:space="preserve">0.00</w:t>
+              <w:t xml:space="preserve">0.0</w:t>
             </w:r>
             <w:r xmlns:w="http://schemas.openxmlformats.org/wordprocessingml/2006/main" xmlns:wp="http://schemas.openxmlformats.org/drawingml/2006/wordprocessingDrawing" xmlns:r="http://schemas.openxmlformats.org/officeDocument/2006/relationships" xmlns:w14="http://schemas.microsoft.com/office/word/2010/wordml">
               <w:rPr>
@@ -27060,7 +27060,7 @@
                 <w:szCs w:val="18"/>
                 <w:color w:val="000000"/>
               </w:rPr>
-              <w:t xml:space="preserve">0.03</w:t>
+              <w:t xml:space="preserve">0.0</w:t>
             </w:r>
             <w:r xmlns:w="http://schemas.openxmlformats.org/wordprocessingml/2006/main" xmlns:wp="http://schemas.openxmlformats.org/drawingml/2006/wordprocessingDrawing" xmlns:r="http://schemas.openxmlformats.org/officeDocument/2006/relationships" xmlns:w14="http://schemas.microsoft.com/office/word/2010/wordml">
               <w:rPr>
@@ -27100,7 +27100,7 @@
                 <w:szCs w:val="18"/>
                 <w:color w:val="000000"/>
               </w:rPr>
-              <w:t xml:space="preserve">-0.02</w:t>
+              <w:t xml:space="preserve">-0.0</w:t>
             </w:r>
             <w:r xmlns:w="http://schemas.openxmlformats.org/wordprocessingml/2006/main" xmlns:wp="http://schemas.openxmlformats.org/drawingml/2006/wordprocessingDrawing" xmlns:r="http://schemas.openxmlformats.org/officeDocument/2006/relationships" xmlns:w14="http://schemas.microsoft.com/office/word/2010/wordml">
               <w:rPr>
@@ -27129,7 +27129,7 @@
                 <w:szCs w:val="18"/>
                 <w:color w:val="000000"/>
               </w:rPr>
-              <w:t xml:space="preserve">0.02</w:t>
+              <w:t xml:space="preserve">0.0</w:t>
             </w:r>
             <w:r xmlns:w="http://schemas.openxmlformats.org/wordprocessingml/2006/main" xmlns:wp="http://schemas.openxmlformats.org/drawingml/2006/wordprocessingDrawing" xmlns:r="http://schemas.openxmlformats.org/officeDocument/2006/relationships" xmlns:w14="http://schemas.microsoft.com/office/word/2010/wordml">
               <w:rPr>
